--- a/Docs/README-notes-on-variables.docx
+++ b/Docs/README-notes-on-variables.docx
@@ -230,6 +230,417 @@
         <w:t>The following table provides details:</w:t>
       </w:r>
     </w:p>
+    <w:tbl>
+      <w:tblPr>
+        <w:tblStyle w:val="TableGrid"/>
+        <w:tblW w:w="9214" w:type="dxa"/>
+        <w:tblInd w:w="137" w:type="dxa"/>
+        <w:tblLayout w:type="fixed"/>
+        <w:tblLook w:val="06A0" w:firstRow="1" w:lastRow="0" w:firstColumn="1" w:lastColumn="0" w:noHBand="1" w:noVBand="1"/>
+      </w:tblPr>
+      <w:tblGrid>
+        <w:gridCol w:w="2410"/>
+        <w:gridCol w:w="6804"/>
+      </w:tblGrid>
+      <w:tr>
+        <w:trPr>
+          <w:trHeight w:val="300"/>
+        </w:trPr>
+        <w:tc>
+          <w:tcPr>
+            <w:tcW w:w="9214" w:type="dxa"/>
+            <w:gridSpan w:val="2"/>
+            <w:vAlign w:val="center"/>
+          </w:tcPr>
+          <w:p>
+            <w:pPr>
+              <w:pStyle w:val="Heading2"/>
+            </w:pPr>
+            <w:r>
+              <w:t>Variables from Toxic Release Inventory dataset</w:t>
+            </w:r>
+          </w:p>
+        </w:tc>
+      </w:tr>
+      <w:tr>
+        <w:trPr>
+          <w:trHeight w:val="300"/>
+        </w:trPr>
+        <w:tc>
+          <w:tcPr>
+            <w:tcW w:w="2410" w:type="dxa"/>
+          </w:tcPr>
+          <w:p>
+            <w:pPr>
+              <w:rPr>
+                <w:b/>
+                <w:bCs/>
+              </w:rPr>
+            </w:pPr>
+            <w:r>
+              <w:rPr>
+                <w:b/>
+                <w:bCs/>
+              </w:rPr>
+              <w:t>Variables name</w:t>
+            </w:r>
+          </w:p>
+        </w:tc>
+        <w:tc>
+          <w:tcPr>
+            <w:tcW w:w="6804" w:type="dxa"/>
+          </w:tcPr>
+          <w:p>
+            <w:pPr>
+              <w:rPr>
+                <w:b/>
+                <w:bCs/>
+              </w:rPr>
+            </w:pPr>
+            <w:r>
+              <w:rPr>
+                <w:b/>
+                <w:bCs/>
+              </w:rPr>
+              <w:t>Sources and description</w:t>
+            </w:r>
+          </w:p>
+        </w:tc>
+      </w:tr>
+      <w:tr>
+        <w:trPr>
+          <w:trHeight w:val="300"/>
+        </w:trPr>
+        <w:tc>
+          <w:tcPr>
+            <w:tcW w:w="2410" w:type="dxa"/>
+          </w:tcPr>
+          <w:p>
+            <w:r>
+              <w:t>Frs_id</w:t>
+            </w:r>
+          </w:p>
+        </w:tc>
+        <w:tc>
+          <w:tcPr>
+            <w:tcW w:w="6804" w:type="dxa"/>
+          </w:tcPr>
+          <w:p>
+            <w:r>
+              <w:t>Facility ID made by TRI</w:t>
+            </w:r>
+          </w:p>
+        </w:tc>
+      </w:tr>
+      <w:tr>
+        <w:trPr>
+          <w:trHeight w:val="300"/>
+        </w:trPr>
+        <w:tc>
+          <w:tcPr>
+            <w:tcW w:w="2410" w:type="dxa"/>
+          </w:tcPr>
+          <w:p>
+            <w:r>
+              <w:t>State, state_code, county, fips, year, year_fips</w:t>
+            </w:r>
+          </w:p>
+        </w:tc>
+        <w:tc>
+          <w:tcPr>
+            <w:tcW w:w="6804" w:type="dxa"/>
+          </w:tcPr>
+          <w:p>
+            <w:r>
+              <w:t>Geographical Identifiers</w:t>
+            </w:r>
+          </w:p>
+        </w:tc>
+      </w:tr>
+      <w:tr>
+        <w:trPr>
+          <w:trHeight w:val="300"/>
+        </w:trPr>
+        <w:tc>
+          <w:tcPr>
+            <w:tcW w:w="2410" w:type="dxa"/>
+          </w:tcPr>
+          <w:p>
+            <w:r>
+              <w:t>Latitude, longitude</w:t>
+            </w:r>
+          </w:p>
+        </w:tc>
+        <w:tc>
+          <w:tcPr>
+            <w:tcW w:w="6804" w:type="dxa"/>
+          </w:tcPr>
+          <w:p>
+            <w:r>
+              <w:t>Geographical Identifiers</w:t>
+            </w:r>
+          </w:p>
+        </w:tc>
+      </w:tr>
+      <w:tr>
+        <w:trPr>
+          <w:trHeight w:val="300"/>
+        </w:trPr>
+        <w:tc>
+          <w:tcPr>
+            <w:tcW w:w="2410" w:type="dxa"/>
+          </w:tcPr>
+          <w:p>
+            <w:r>
+              <w:t>Carcinogen</w:t>
+            </w:r>
+          </w:p>
+        </w:tc>
+        <w:tc>
+          <w:tcPr>
+            <w:tcW w:w="6804" w:type="dxa"/>
+          </w:tcPr>
+          <w:p>
+            <w:r>
+              <w:t>Binary variable, indicating the type of chemical substance observed at a specific datapoint is carcinogen or not</w:t>
+            </w:r>
+          </w:p>
+        </w:tc>
+      </w:tr>
+      <w:tr>
+        <w:trPr>
+          <w:trHeight w:val="300"/>
+        </w:trPr>
+        <w:tc>
+          <w:tcPr>
+            <w:tcW w:w="2410" w:type="dxa"/>
+          </w:tcPr>
+          <w:p>
+            <w:r>
+              <w:t>Classification</w:t>
+            </w:r>
+          </w:p>
+        </w:tc>
+        <w:tc>
+          <w:tcPr>
+            <w:tcW w:w="6804" w:type="dxa"/>
+          </w:tcPr>
+          <w:p>
+            <w:r>
+              <w:t xml:space="preserve">3-level variables. Indicates if the chemical is classified as a dioxin or dioxin-like compound, a Persistent Bioaccumulative and Toxic chemical, or a general EPCRA Section 313 chemical. </w:t>
+            </w:r>
+          </w:p>
+          <w:p>
+            <w:r>
+              <w:t xml:space="preserve">Values: {TRI, PBT, DIOXIN} where: </w:t>
+            </w:r>
+          </w:p>
+          <w:p>
+            <w:pPr>
+              <w:pStyle w:val="ListParagraph"/>
+              <w:numPr>
+                <w:ilvl w:val="0"/>
+                <w:numId w:val="2"/>
+              </w:numPr>
+            </w:pPr>
+            <w:r>
+              <w:t xml:space="preserve">TRI = General EPCRA Section 313 Chemical </w:t>
+            </w:r>
+          </w:p>
+          <w:p>
+            <w:pPr>
+              <w:pStyle w:val="ListParagraph"/>
+              <w:numPr>
+                <w:ilvl w:val="0"/>
+                <w:numId w:val="2"/>
+              </w:numPr>
+            </w:pPr>
+            <w:r>
+              <w:t xml:space="preserve">PBT = Persistent Bioaccumulative and Toxic </w:t>
+            </w:r>
+          </w:p>
+          <w:p>
+            <w:pPr>
+              <w:pStyle w:val="ListParagraph"/>
+              <w:numPr>
+                <w:ilvl w:val="0"/>
+                <w:numId w:val="3"/>
+              </w:numPr>
+            </w:pPr>
+            <w:r>
+              <w:t>DIOXIN = Dioxin or Dioxin-like compound</w:t>
+            </w:r>
+          </w:p>
+        </w:tc>
+      </w:tr>
+      <w:tr>
+        <w:trPr>
+          <w:trHeight w:val="300"/>
+        </w:trPr>
+        <w:tc>
+          <w:tcPr>
+            <w:tcW w:w="2410" w:type="dxa"/>
+          </w:tcPr>
+          <w:p>
+            <w:r>
+              <w:t>Fugitive_air</w:t>
+            </w:r>
+          </w:p>
+        </w:tc>
+        <w:tc>
+          <w:tcPr>
+            <w:tcW w:w="6804" w:type="dxa"/>
+          </w:tcPr>
+          <w:p>
+            <w:r>
+              <w:t>An estimate of the total quantity of the toxic chemical released as fugitive air emissions at the reporting facility.</w:t>
+            </w:r>
+          </w:p>
+        </w:tc>
+      </w:tr>
+      <w:tr>
+        <w:trPr>
+          <w:trHeight w:val="300"/>
+        </w:trPr>
+        <w:tc>
+          <w:tcPr>
+            <w:tcW w:w="2410" w:type="dxa"/>
+          </w:tcPr>
+          <w:p>
+            <w:r>
+              <w:t>Stack_air</w:t>
+            </w:r>
+          </w:p>
+        </w:tc>
+        <w:tc>
+          <w:tcPr>
+            <w:tcW w:w="6804" w:type="dxa"/>
+          </w:tcPr>
+          <w:p>
+            <w:r>
+              <w:t>An estimate of the total quantity of the toxic chemical released as fugitive air emissions at the reporting facility.</w:t>
+            </w:r>
+          </w:p>
+        </w:tc>
+      </w:tr>
+      <w:tr>
+        <w:trPr>
+          <w:trHeight w:val="300"/>
+        </w:trPr>
+        <w:tc>
+          <w:tcPr>
+            <w:tcW w:w="2410" w:type="dxa"/>
+          </w:tcPr>
+          <w:p>
+            <w:r>
+              <w:t>Onsite_release_total</w:t>
+            </w:r>
+          </w:p>
+        </w:tc>
+        <w:tc>
+          <w:tcPr>
+            <w:tcW w:w="6804" w:type="dxa"/>
+          </w:tcPr>
+          <w:p>
+            <w:r>
+              <w:t>Logarithmic total quantity of the toxic chemical released to air, water and land on-site at the facility</w:t>
+            </w:r>
+          </w:p>
+        </w:tc>
+      </w:tr>
+      <w:tr>
+        <w:trPr>
+          <w:trHeight w:val="300"/>
+        </w:trPr>
+        <w:tc>
+          <w:tcPr>
+            <w:tcW w:w="2410" w:type="dxa"/>
+          </w:tcPr>
+          <w:p>
+            <w:r>
+              <w:t>Offsite_release_total</w:t>
+            </w:r>
+          </w:p>
+        </w:tc>
+        <w:tc>
+          <w:tcPr>
+            <w:tcW w:w="6804" w:type="dxa"/>
+          </w:tcPr>
+          <w:p>
+            <w:r>
+              <w:t>Logarithmic total quantity of the toxic chemical reported as transferred to off-site locations for release or disposal</w:t>
+            </w:r>
+          </w:p>
+        </w:tc>
+      </w:tr>
+      <w:tr>
+        <w:trPr>
+          <w:trHeight w:val="300"/>
+        </w:trPr>
+        <w:tc>
+          <w:tcPr>
+            <w:tcW w:w="2410" w:type="dxa"/>
+          </w:tcPr>
+          <w:p>
+            <w:r>
+              <w:t>Total_releases</w:t>
+            </w:r>
+          </w:p>
+        </w:tc>
+        <w:tc>
+          <w:tcPr>
+            <w:tcW w:w="6804" w:type="dxa"/>
+          </w:tcPr>
+          <w:p>
+            <w:r>
+              <w:t>Logarithmic of total onsite release and total offsite release</w:t>
+            </w:r>
+          </w:p>
+        </w:tc>
+      </w:tr>
+    </w:tbl>
+    <w:p>
+      <w:r>
+        <w:br/>
+      </w:r>
+      <w:r>
+        <w:rPr>
+          <w:b/>
+          <w:bCs/>
+        </w:rPr>
+        <w:t>Note on TRI dataset:</w:t>
+      </w:r>
+    </w:p>
+    <w:p>
+      <w:pPr>
+        <w:pStyle w:val="ListParagraph"/>
+        <w:numPr>
+          <w:ilvl w:val="0"/>
+          <w:numId w:val="6"/>
+        </w:numPr>
+      </w:pPr>
+      <w:r>
+        <w:t>The family of variables “releases” make up the main treatment variable</w:t>
+      </w:r>
+    </w:p>
+    <w:p>
+      <w:pPr>
+        <w:pStyle w:val="ListParagraph"/>
+        <w:numPr>
+          <w:ilvl w:val="0"/>
+          <w:numId w:val="6"/>
+        </w:numPr>
+      </w:pPr>
+      <w:r>
+        <w:t>The treatment variable is divided into</w:t>
+      </w:r>
+    </w:p>
+    <w:p>
+      <w:r>
+        <w:br w:type="page"/>
+      </w:r>
+    </w:p>
+    <w:p/>
     <w:tbl>
       <w:tblPr>
         <w:tblStyle w:val="TableGrid"/>
@@ -238,8 +649,8 @@
         <w:tblLook w:val="06A0" w:firstRow="1" w:lastRow="0" w:firstColumn="1" w:lastColumn="0" w:noHBand="1" w:noVBand="1"/>
       </w:tblPr>
       <w:tblGrid>
-        <w:gridCol w:w="2127"/>
-        <w:gridCol w:w="7224"/>
+        <w:gridCol w:w="2535"/>
+        <w:gridCol w:w="6816"/>
       </w:tblGrid>
       <w:tr>
         <w:trPr>
@@ -251,200 +662,259 @@
             <w:gridSpan w:val="2"/>
             <w:vAlign w:val="center"/>
           </w:tcPr>
+          <w:p>
+            <w:pPr>
+              <w:pStyle w:val="Heading2"/>
+            </w:pPr>
+            <w:r>
+              <w:t>Variables from HMDA dataset</w:t>
+            </w:r>
+          </w:p>
+        </w:tc>
+      </w:tr>
+      <w:tr>
+        <w:trPr>
+          <w:trHeight w:val="300"/>
+        </w:trPr>
+        <w:tc>
+          <w:tcPr>
+            <w:tcW w:w="2535" w:type="dxa"/>
+          </w:tcPr>
+          <w:p>
+            <w:pPr>
+              <w:rPr>
+                <w:b/>
+                <w:bCs/>
+              </w:rPr>
+            </w:pPr>
+            <w:r>
+              <w:rPr>
+                <w:b/>
+                <w:bCs/>
+              </w:rPr>
+              <w:t>Variables name</w:t>
+            </w:r>
+          </w:p>
+        </w:tc>
+        <w:tc>
+          <w:tcPr>
+            <w:tcW w:w="6816" w:type="dxa"/>
+          </w:tcPr>
+          <w:p>
+            <w:pPr>
+              <w:rPr>
+                <w:b/>
+                <w:bCs/>
+              </w:rPr>
+            </w:pPr>
+            <w:r>
+              <w:rPr>
+                <w:b/>
+                <w:bCs/>
+              </w:rPr>
+              <w:t>Sources and description</w:t>
+            </w:r>
+          </w:p>
+        </w:tc>
+      </w:tr>
+      <w:tr>
+        <w:trPr>
+          <w:trHeight w:val="300"/>
+        </w:trPr>
+        <w:tc>
+          <w:tcPr>
+            <w:tcW w:w="2535" w:type="dxa"/>
+          </w:tcPr>
+          <w:p>
+            <w:r>
+              <w:t>L</w:t>
+            </w:r>
+            <w:r>
+              <w:t>ei</w:t>
+            </w:r>
+          </w:p>
+        </w:tc>
+        <w:tc>
+          <w:tcPr>
+            <w:tcW w:w="6816" w:type="dxa"/>
+          </w:tcPr>
+          <w:p/>
+        </w:tc>
+      </w:tr>
+      <w:tr>
+        <w:trPr>
+          <w:trHeight w:val="300"/>
+        </w:trPr>
+        <w:tc>
+          <w:tcPr>
+            <w:tcW w:w="2535" w:type="dxa"/>
+          </w:tcPr>
+          <w:p>
+            <w:r>
+              <w:t>Rate_spread</w:t>
+            </w:r>
+          </w:p>
+        </w:tc>
+        <w:tc>
+          <w:tcPr>
+            <w:tcW w:w="6816" w:type="dxa"/>
+          </w:tcPr>
+          <w:p>
+            <w:pPr>
+              <w:rPr>
+                <w:rFonts w:ascii="Calibri" w:eastAsia="Calibri" w:hAnsi="Calibri" w:cs="Calibri"/>
+                <w:color w:val="000000" w:themeColor="text1"/>
+              </w:rPr>
+            </w:pPr>
+            <w:r>
+              <w:rPr>
+                <w:rFonts w:ascii="Calibri" w:eastAsia="Calibri" w:hAnsi="Calibri" w:cs="Calibri"/>
+                <w:color w:val="000000" w:themeColor="text1"/>
+              </w:rPr>
+              <w:t>The difference between the covered loan’s annual percentage rate (APR) and the average prime offer rate (APOR) for a comparable transaction as of the date the interest rate is set</w:t>
+            </w:r>
+          </w:p>
+        </w:tc>
+      </w:tr>
+      <w:tr>
+        <w:trPr>
+          <w:trHeight w:val="300"/>
+        </w:trPr>
+        <w:tc>
+          <w:tcPr>
+            <w:tcW w:w="2535" w:type="dxa"/>
+          </w:tcPr>
+          <w:p>
+            <w:r>
+              <w:t>US30_spread</w:t>
+            </w:r>
+          </w:p>
+        </w:tc>
+        <w:tc>
+          <w:tcPr>
+            <w:tcW w:w="6816" w:type="dxa"/>
+          </w:tcPr>
+          <w:p>
+            <w:pPr>
+              <w:rPr>
+                <w:rFonts w:ascii="Calibri" w:eastAsia="Calibri" w:hAnsi="Calibri" w:cs="Calibri"/>
+                <w:color w:val="000000" w:themeColor="text1"/>
+              </w:rPr>
+            </w:pPr>
+            <w:r>
+              <w:rPr>
+                <w:rFonts w:ascii="Calibri" w:eastAsia="Calibri" w:hAnsi="Calibri" w:cs="Calibri"/>
+                <w:color w:val="000000" w:themeColor="text1"/>
+              </w:rPr>
+              <w:t>The difference between the covered loan’s annual percentage rate (APR) and average 30-Year US treasury bond yield of that year</w:t>
+            </w:r>
+          </w:p>
+        </w:tc>
+      </w:tr>
+      <w:tr>
+        <w:trPr>
+          <w:trHeight w:val="300"/>
+        </w:trPr>
+        <w:tc>
+          <w:tcPr>
+            <w:tcW w:w="2535" w:type="dxa"/>
+          </w:tcPr>
+          <w:p>
+            <w:r>
+              <w:t>Applicant_race1</w:t>
+            </w:r>
+          </w:p>
+        </w:tc>
+        <w:tc>
+          <w:tcPr>
+            <w:tcW w:w="6816" w:type="dxa"/>
+          </w:tcPr>
+          <w:p>
+            <w:r>
+              <w:rPr>
+                <w:rFonts w:ascii="Calibri" w:eastAsia="Calibri" w:hAnsi="Calibri" w:cs="Calibri"/>
+                <w:color w:val="000000" w:themeColor="text1"/>
+              </w:rPr>
+              <w:t>Race of the</w:t>
+            </w:r>
+            <w:r>
+              <w:rPr>
+                <w:rFonts w:ascii="Calibri" w:eastAsia="Calibri" w:hAnsi="Calibri" w:cs="Calibri"/>
+                <w:color w:val="000000" w:themeColor="text1"/>
+              </w:rPr>
+              <w:t xml:space="preserve"> first</w:t>
+            </w:r>
+            <w:r>
+              <w:rPr>
+                <w:rFonts w:ascii="Calibri" w:eastAsia="Calibri" w:hAnsi="Calibri" w:cs="Calibri"/>
+                <w:color w:val="000000" w:themeColor="text1"/>
+              </w:rPr>
+              <w:t xml:space="preserve"> applicant or borrower</w:t>
+            </w:r>
+          </w:p>
           <w:p>
             <w:pPr>
               <w:pStyle w:val="ListParagraph"/>
               <w:numPr>
                 <w:ilvl w:val="0"/>
-                <w:numId w:val="4"/>
+                <w:numId w:val="1"/>
               </w:numPr>
               <w:rPr>
-                <w:b/>
-                <w:bCs/>
+                <w:rFonts w:ascii="Calibri" w:eastAsia="Calibri" w:hAnsi="Calibri" w:cs="Calibri"/>
+                <w:color w:val="000000" w:themeColor="text1"/>
               </w:rPr>
             </w:pPr>
             <w:r>
               <w:rPr>
-                <w:b/>
-                <w:bCs/>
-                <w:color w:val="FF0000"/>
-              </w:rPr>
-              <w:t>Variables from Toxic Release Inventory dataset</w:t>
-            </w:r>
-          </w:p>
-        </w:tc>
-      </w:tr>
-      <w:tr>
-        <w:trPr>
-          <w:trHeight w:val="300"/>
-        </w:trPr>
-        <w:tc>
-          <w:tcPr>
-            <w:tcW w:w="2127" w:type="dxa"/>
-          </w:tcPr>
+                <w:rFonts w:ascii="Calibri" w:eastAsia="Calibri" w:hAnsi="Calibri" w:cs="Calibri"/>
+                <w:color w:val="000000" w:themeColor="text1"/>
+              </w:rPr>
+              <w:t>1: White</w:t>
+            </w:r>
+          </w:p>
           <w:p>
             <w:pPr>
-              <w:rPr>
-                <w:b/>
-                <w:bCs/>
+              <w:pStyle w:val="ListParagraph"/>
+              <w:numPr>
+                <w:ilvl w:val="0"/>
+                <w:numId w:val="1"/>
+              </w:numPr>
+              <w:rPr>
+                <w:rFonts w:ascii="Calibri" w:eastAsia="Calibri" w:hAnsi="Calibri" w:cs="Calibri"/>
+                <w:color w:val="000000" w:themeColor="text1"/>
               </w:rPr>
             </w:pPr>
             <w:r>
               <w:rPr>
-                <w:b/>
-                <w:bCs/>
-              </w:rPr>
-              <w:t>Variables name</w:t>
-            </w:r>
-          </w:p>
-        </w:tc>
-        <w:tc>
-          <w:tcPr>
-            <w:tcW w:w="7224" w:type="dxa"/>
-          </w:tcPr>
-          <w:p>
-            <w:pPr>
-              <w:rPr>
-                <w:b/>
-                <w:bCs/>
-              </w:rPr>
-            </w:pPr>
-            <w:r>
-              <w:rPr>
-                <w:b/>
-                <w:bCs/>
-              </w:rPr>
-              <w:t>Sources and description</w:t>
-            </w:r>
-          </w:p>
-        </w:tc>
-      </w:tr>
-      <w:tr>
-        <w:trPr>
-          <w:trHeight w:val="300"/>
-        </w:trPr>
-        <w:tc>
-          <w:tcPr>
-            <w:tcW w:w="2127" w:type="dxa"/>
-          </w:tcPr>
-          <w:p>
-            <w:r>
-              <w:t>Frs_id</w:t>
-            </w:r>
-          </w:p>
-        </w:tc>
-        <w:tc>
-          <w:tcPr>
-            <w:tcW w:w="7224" w:type="dxa"/>
-          </w:tcPr>
-          <w:p>
-            <w:pPr>
-              <w:jc w:val="center"/>
-            </w:pPr>
-          </w:p>
-        </w:tc>
-      </w:tr>
-      <w:tr>
-        <w:trPr>
-          <w:trHeight w:val="300"/>
-        </w:trPr>
-        <w:tc>
-          <w:tcPr>
-            <w:tcW w:w="2127" w:type="dxa"/>
-          </w:tcPr>
-          <w:p>
-            <w:r>
-              <w:t>State, state_code, county, fips, year, year_fips</w:t>
-            </w:r>
-          </w:p>
-        </w:tc>
-        <w:tc>
-          <w:tcPr>
-            <w:tcW w:w="7224" w:type="dxa"/>
-          </w:tcPr>
-          <w:p>
-            <w:r>
-              <w:t>Geographical Identifiers</w:t>
-            </w:r>
-          </w:p>
-        </w:tc>
-      </w:tr>
-      <w:tr>
-        <w:trPr>
-          <w:trHeight w:val="300"/>
-        </w:trPr>
-        <w:tc>
-          <w:tcPr>
-            <w:tcW w:w="2127" w:type="dxa"/>
-          </w:tcPr>
-          <w:p>
-            <w:r>
-              <w:t>Latitude, longitude</w:t>
-            </w:r>
-          </w:p>
-        </w:tc>
-        <w:tc>
-          <w:tcPr>
-            <w:tcW w:w="7224" w:type="dxa"/>
-          </w:tcPr>
-          <w:p>
-            <w:r>
-              <w:t>Geographical Identifiers</w:t>
-            </w:r>
-          </w:p>
-        </w:tc>
-      </w:tr>
-      <w:tr>
-        <w:trPr>
-          <w:trHeight w:val="300"/>
-        </w:trPr>
-        <w:tc>
-          <w:tcPr>
-            <w:tcW w:w="2127" w:type="dxa"/>
-          </w:tcPr>
-          <w:p>
-            <w:r>
-              <w:t>Carcinogen</w:t>
-            </w:r>
-          </w:p>
-        </w:tc>
-        <w:tc>
-          <w:tcPr>
-            <w:tcW w:w="7224" w:type="dxa"/>
-          </w:tcPr>
-          <w:p>
-            <w:r>
-              <w:t>Binary variable, indicating the type of chemical substance observed at a specific datapoint is carcinogen or not</w:t>
-            </w:r>
-          </w:p>
-        </w:tc>
-      </w:tr>
-      <w:tr>
-        <w:trPr>
-          <w:trHeight w:val="300"/>
-        </w:trPr>
-        <w:tc>
-          <w:tcPr>
-            <w:tcW w:w="2127" w:type="dxa"/>
-          </w:tcPr>
-          <w:p>
-            <w:r>
-              <w:t>Classification</w:t>
-            </w:r>
-          </w:p>
-        </w:tc>
-        <w:tc>
-          <w:tcPr>
-            <w:tcW w:w="7224" w:type="dxa"/>
-          </w:tcPr>
-          <w:p>
-            <w:r>
-              <w:t xml:space="preserve">3-level variables. Indicates if the chemical is classified as a dioxin or dioxin-like compound, a Persistent Bioaccumulative and Toxic chemical, or a general EPCRA Section 313 chemical. </w:t>
-            </w:r>
-          </w:p>
-          <w:p>
-            <w:r>
-              <w:t xml:space="preserve">Values: {TRI, PBT, DIOXIN} where: </w:t>
+                <w:rFonts w:ascii="Calibri" w:eastAsia="Calibri" w:hAnsi="Calibri" w:cs="Calibri"/>
+                <w:color w:val="000000" w:themeColor="text1"/>
+              </w:rPr>
+              <w:t>0: Non-white</w:t>
+            </w:r>
+          </w:p>
+        </w:tc>
+      </w:tr>
+      <w:tr>
+        <w:trPr>
+          <w:trHeight w:val="300"/>
+        </w:trPr>
+        <w:tc>
+          <w:tcPr>
+            <w:tcW w:w="2535" w:type="dxa"/>
+          </w:tcPr>
+          <w:p>
+            <w:r>
+              <w:t>Applicant_age</w:t>
+            </w:r>
+          </w:p>
+        </w:tc>
+        <w:tc>
+          <w:tcPr>
+            <w:tcW w:w="6816" w:type="dxa"/>
+          </w:tcPr>
+          <w:p>
+            <w:r>
+              <w:t xml:space="preserve">Age of the first applicant or borrower: </w:t>
             </w:r>
           </w:p>
           <w:p>
@@ -456,7 +926,233 @@
               </w:numPr>
             </w:pPr>
             <w:r>
-              <w:t xml:space="preserve">TRI = General EPCRA Section 313 Chemical </w:t>
+              <w:t xml:space="preserve">7 age bins, from </w:t>
+            </w:r>
+            <w:r>
+              <w:t>under 25 to over 74</w:t>
+            </w:r>
+          </w:p>
+        </w:tc>
+      </w:tr>
+      <w:tr>
+        <w:trPr>
+          <w:trHeight w:val="300"/>
+        </w:trPr>
+        <w:tc>
+          <w:tcPr>
+            <w:tcW w:w="2535" w:type="dxa"/>
+          </w:tcPr>
+          <w:p>
+            <w:r>
+              <w:t>l</w:t>
+            </w:r>
+            <w:r>
+              <w:t>oan_amount,</w:t>
+            </w:r>
+          </w:p>
+          <w:p>
+            <w:r>
+              <w:t>dec_loan_amount</w:t>
+            </w:r>
+          </w:p>
+        </w:tc>
+        <w:tc>
+          <w:tcPr>
+            <w:tcW w:w="6816" w:type="dxa"/>
+          </w:tcPr>
+          <w:p>
+            <w:r>
+              <w:t>The amount of the covered loan, or the amount applied for</w:t>
+            </w:r>
+            <w:r>
+              <w:t>.</w:t>
+            </w:r>
+          </w:p>
+          <w:p>
+            <w:r>
+              <w:t>Divided into decile bins</w:t>
+            </w:r>
+          </w:p>
+        </w:tc>
+      </w:tr>
+      <w:tr>
+        <w:trPr>
+          <w:trHeight w:val="300"/>
+        </w:trPr>
+        <w:tc>
+          <w:tcPr>
+            <w:tcW w:w="2535" w:type="dxa"/>
+          </w:tcPr>
+          <w:p>
+            <w:r>
+              <w:t xml:space="preserve">                         loan_to_value_ratio,dec_loan_to_value</w:t>
+            </w:r>
+          </w:p>
+        </w:tc>
+        <w:tc>
+          <w:tcPr>
+            <w:tcW w:w="6816" w:type="dxa"/>
+          </w:tcPr>
+          <w:p>
+            <w:r>
+              <w:t>The ratio of the total amount of debt secured by the property to the value of the property relied on in making the credit decision</w:t>
+            </w:r>
+            <w:r>
+              <w:t>.</w:t>
+            </w:r>
+          </w:p>
+          <w:p>
+            <w:r>
+              <w:t>Divided into decile bins</w:t>
+            </w:r>
+          </w:p>
+        </w:tc>
+      </w:tr>
+      <w:tr>
+        <w:trPr>
+          <w:trHeight w:val="300"/>
+        </w:trPr>
+        <w:tc>
+          <w:tcPr>
+            <w:tcW w:w="2535" w:type="dxa"/>
+          </w:tcPr>
+          <w:p>
+            <w:r>
+              <w:t xml:space="preserve">                         property_value,</w:t>
+            </w:r>
+          </w:p>
+          <w:p>
+            <w:r>
+              <w:t>dec_property_value,</w:t>
+            </w:r>
+          </w:p>
+        </w:tc>
+        <w:tc>
+          <w:tcPr>
+            <w:tcW w:w="6816" w:type="dxa"/>
+          </w:tcPr>
+          <w:p>
+            <w:r>
+              <w:t xml:space="preserve">The value of the property securing the covered loan or, in the case of an application, proposed to secure the covered loan, relied on in making the credit </w:t>
+            </w:r>
+            <w:r>
+              <w:t>decision.</w:t>
+            </w:r>
+          </w:p>
+          <w:p>
+            <w:r>
+              <w:t>Divided into decile bins</w:t>
+            </w:r>
+          </w:p>
+        </w:tc>
+      </w:tr>
+      <w:tr>
+        <w:trPr>
+          <w:trHeight w:val="300"/>
+        </w:trPr>
+        <w:tc>
+          <w:tcPr>
+            <w:tcW w:w="2535" w:type="dxa"/>
+          </w:tcPr>
+          <w:p>
+            <w:r>
+              <w:t xml:space="preserve">                         income,dec_income,</w:t>
+            </w:r>
+          </w:p>
+        </w:tc>
+        <w:tc>
+          <w:tcPr>
+            <w:tcW w:w="6816" w:type="dxa"/>
+          </w:tcPr>
+          <w:p>
+            <w:r>
+              <w:t>The gross annual income, in thousands of dollars, relied on in making the credit decision, or if a credit decision was not made, the gross annual income relied on in processing the application</w:t>
+            </w:r>
+            <w:r>
+              <w:t>.</w:t>
+            </w:r>
+            <w:r>
+              <w:br/>
+              <w:t>Divided into decile bins</w:t>
+            </w:r>
+          </w:p>
+        </w:tc>
+      </w:tr>
+      <w:tr>
+        <w:trPr>
+          <w:trHeight w:val="300"/>
+        </w:trPr>
+        <w:tc>
+          <w:tcPr>
+            <w:tcW w:w="2535" w:type="dxa"/>
+          </w:tcPr>
+          <w:p>
+            <w:r>
+              <w:t>Loan_to_income,</w:t>
+            </w:r>
+          </w:p>
+          <w:p>
+            <w:r>
+              <w:t>Dec_loan_to_income</w:t>
+            </w:r>
+          </w:p>
+        </w:tc>
+        <w:tc>
+          <w:tcPr>
+            <w:tcW w:w="6816" w:type="dxa"/>
+          </w:tcPr>
+          <w:p>
+            <w:r>
+              <w:t>Loan amount</w:t>
+            </w:r>
+            <w:r>
+              <w:t>/</w:t>
+            </w:r>
+            <w:r>
+              <w:t xml:space="preserve"> </w:t>
+            </w:r>
+            <w:r>
+              <w:t>Income</w:t>
+            </w:r>
+          </w:p>
+          <w:p>
+            <w:r>
+              <w:t>Divided into decile bins</w:t>
+            </w:r>
+          </w:p>
+        </w:tc>
+      </w:tr>
+      <w:tr>
+        <w:trPr>
+          <w:trHeight w:val="300"/>
+        </w:trPr>
+        <w:tc>
+          <w:tcPr>
+            <w:tcW w:w="2535" w:type="dxa"/>
+          </w:tcPr>
+          <w:p>
+            <w:r>
+              <w:t>purpose</w:t>
+            </w:r>
+          </w:p>
+        </w:tc>
+        <w:tc>
+          <w:tcPr>
+            <w:tcW w:w="6816" w:type="dxa"/>
+          </w:tcPr>
+          <w:p>
+            <w:pPr>
+              <w:rPr>
+                <w:rFonts w:ascii="Calibri" w:hAnsi="Calibri" w:cs="Calibri"/>
+                <w:color w:val="000000"/>
+              </w:rPr>
+            </w:pPr>
+            <w:r>
+              <w:rPr>
+                <w:rFonts w:ascii="Calibri" w:hAnsi="Calibri" w:cs="Calibri"/>
+                <w:color w:val="000000"/>
+              </w:rPr>
+              <w:t>Purchase new home or refinancing</w:t>
             </w:r>
           </w:p>
           <w:p>
@@ -466,9 +1162,17 @@
                 <w:ilvl w:val="0"/>
                 <w:numId w:val="1"/>
               </w:numPr>
+              <w:rPr>
+                <w:rFonts w:ascii="Calibri" w:hAnsi="Calibri" w:cs="Calibri"/>
+                <w:color w:val="000000"/>
+              </w:rPr>
             </w:pPr>
             <w:r>
-              <w:t xml:space="preserve">PBT = Persistent Bioaccumulative and Toxic </w:t>
+              <w:rPr>
+                <w:rFonts w:ascii="Calibri" w:hAnsi="Calibri" w:cs="Calibri"/>
+                <w:color w:val="000000"/>
+              </w:rPr>
+              <w:t>1 buy new</w:t>
             </w:r>
           </w:p>
           <w:p>
@@ -476,173 +1180,136 @@
               <w:pStyle w:val="ListParagraph"/>
               <w:numPr>
                 <w:ilvl w:val="0"/>
-                <w:numId w:val="2"/>
+                <w:numId w:val="1"/>
               </w:numPr>
+              <w:rPr>
+                <w:rFonts w:ascii="Calibri" w:hAnsi="Calibri" w:cs="Calibri"/>
+                <w:color w:val="000000"/>
+              </w:rPr>
             </w:pPr>
             <w:r>
-              <w:t>DIOXIN = Dioxin or Dioxin-like compound</w:t>
-            </w:r>
-          </w:p>
-        </w:tc>
-      </w:tr>
-      <w:tr>
-        <w:trPr>
-          <w:trHeight w:val="300"/>
-        </w:trPr>
-        <w:tc>
-          <w:tcPr>
-            <w:tcW w:w="2127" w:type="dxa"/>
-          </w:tcPr>
-          <w:p>
-            <w:r>
-              <w:t>Fugitive_air</w:t>
-            </w:r>
-          </w:p>
-        </w:tc>
-        <w:tc>
-          <w:tcPr>
-            <w:tcW w:w="7224" w:type="dxa"/>
-          </w:tcPr>
-          <w:p>
-            <w:r>
-              <w:t>An estimate of the total quantity of the toxic chemical released as fugitive air emissions at the reporting facility.</w:t>
-            </w:r>
-          </w:p>
-        </w:tc>
-      </w:tr>
-      <w:tr>
-        <w:trPr>
-          <w:trHeight w:val="300"/>
-        </w:trPr>
-        <w:tc>
-          <w:tcPr>
-            <w:tcW w:w="2127" w:type="dxa"/>
-          </w:tcPr>
-          <w:p>
-            <w:r>
-              <w:t>Stack_air</w:t>
-            </w:r>
-          </w:p>
-        </w:tc>
-        <w:tc>
-          <w:tcPr>
-            <w:tcW w:w="7224" w:type="dxa"/>
-          </w:tcPr>
-          <w:p>
-            <w:r>
-              <w:t>An estimate of the total quantity of the toxic chemical released as fugitive air emissions at the reporting facility.</w:t>
-            </w:r>
-          </w:p>
-        </w:tc>
-      </w:tr>
-      <w:tr>
-        <w:trPr>
-          <w:trHeight w:val="300"/>
-        </w:trPr>
-        <w:tc>
-          <w:tcPr>
-            <w:tcW w:w="2127" w:type="dxa"/>
-          </w:tcPr>
-          <w:p>
-            <w:r>
-              <w:t>Onsite_release_total</w:t>
-            </w:r>
-          </w:p>
-        </w:tc>
-        <w:tc>
-          <w:tcPr>
-            <w:tcW w:w="7224" w:type="dxa"/>
-          </w:tcPr>
-          <w:p>
-            <w:r>
-              <w:t>Logarithmic t</w:t>
-            </w:r>
-            <w:r>
-              <w:t>otal quantity of the toxic chemical released to air, water and land on-site at the facility</w:t>
-            </w:r>
-          </w:p>
-        </w:tc>
-      </w:tr>
-      <w:tr>
-        <w:trPr>
-          <w:trHeight w:val="300"/>
-        </w:trPr>
-        <w:tc>
-          <w:tcPr>
-            <w:tcW w:w="2127" w:type="dxa"/>
-          </w:tcPr>
-          <w:p>
-            <w:r>
-              <w:t>Offsite_release_total</w:t>
-            </w:r>
-          </w:p>
-        </w:tc>
-        <w:tc>
-          <w:tcPr>
-            <w:tcW w:w="7224" w:type="dxa"/>
-          </w:tcPr>
-          <w:p>
-            <w:r>
-              <w:t xml:space="preserve">Logarithmic </w:t>
-            </w:r>
-            <w:r>
-              <w:t>t</w:t>
-            </w:r>
-            <w:r>
-              <w:t>otal quantity of the toxic chemical reported as transferred to off-site locations for release or disposa</w:t>
-            </w:r>
-            <w:r>
-              <w:t>l</w:t>
-            </w:r>
-          </w:p>
-        </w:tc>
-      </w:tr>
-      <w:tr>
-        <w:trPr>
-          <w:trHeight w:val="300"/>
-        </w:trPr>
-        <w:tc>
-          <w:tcPr>
-            <w:tcW w:w="2127" w:type="dxa"/>
-          </w:tcPr>
-          <w:p>
-            <w:r>
-              <w:t>Total_releases</w:t>
-            </w:r>
-          </w:p>
-        </w:tc>
-        <w:tc>
-          <w:tcPr>
-            <w:tcW w:w="7224" w:type="dxa"/>
-          </w:tcPr>
-          <w:p>
-            <w:r>
-              <w:t>Logarithmic of total onsite release and total offsite release</w:t>
+              <w:rPr>
+                <w:rFonts w:ascii="Calibri" w:hAnsi="Calibri" w:cs="Calibri"/>
+                <w:color w:val="000000"/>
+              </w:rPr>
+              <w:t>2 refinance</w:t>
             </w:r>
           </w:p>
         </w:tc>
       </w:tr>
     </w:tbl>
     <w:p>
-      <w:r>
-        <w:br/>
-      </w:r>
+      <w:pPr>
+        <w:rPr>
+          <w:b/>
+          <w:bCs/>
+        </w:rPr>
+      </w:pPr>
     </w:p>
     <w:p>
-      <w:r>
-        <w:br w:type="page"/>
-      </w:r>
+      <w:pPr>
+        <w:rPr>
+          <w:b/>
+          <w:bCs/>
+        </w:rPr>
+      </w:pPr>
+      <w:r>
+        <w:rPr>
+          <w:b/>
+          <w:bCs/>
+        </w:rPr>
+        <w:t>Note on HMDA and mortgage data:</w:t>
+      </w:r>
+    </w:p>
+    <w:p>
+      <w:pPr>
+        <w:pStyle w:val="ListParagraph"/>
+        <w:numPr>
+          <w:ilvl w:val="0"/>
+          <w:numId w:val="1"/>
+        </w:numPr>
+        <w:rPr>
+          <w:b/>
+          <w:bCs/>
+        </w:rPr>
+      </w:pPr>
+      <w:r>
+        <w:t xml:space="preserve">Since all loan in the HMDA dataset is conforming loan, they need to </w:t>
+      </w:r>
+      <w:r>
+        <w:t xml:space="preserve">follow the FHFA requirement of </w:t>
+      </w:r>
+      <w:r>
+        <w:t xml:space="preserve">conforming loan limit values – which is a ceiling loan amount for </w:t>
+      </w:r>
+      <w:r>
+        <w:t xml:space="preserve">mortgages to be acquired by Fannie Mae and Freddie Mac. The limit is </w:t>
+      </w:r>
+      <w:r>
+        <w:t xml:space="preserve">around 600k – 700k for most places, and </w:t>
+      </w:r>
+      <w:r>
+        <w:t>~1000k for high cost areas.</w:t>
+      </w:r>
+    </w:p>
+    <w:p>
+      <w:pPr>
+        <w:pStyle w:val="ListParagraph"/>
+      </w:pPr>
+      <w:r>
+        <w:t xml:space="preserve">Source: </w:t>
+      </w:r>
+      <w:hyperlink r:id="rId5" w:history="1">
+        <w:r>
+          <w:rPr>
+            <w:rStyle w:val="Hyperlink"/>
+          </w:rPr>
+          <w:t>https://www.fhfa.gov/Media/PublicAffairs/Pages/FHFA-Announces-Conforming-Loan-Limits-for-2023.aspx</w:t>
+        </w:r>
+      </w:hyperlink>
+    </w:p>
+    <w:p>
+      <w:pPr>
+        <w:pStyle w:val="ListParagraph"/>
+      </w:pPr>
+      <w:r>
+        <w:rPr>
+          <w:b/>
+          <w:bCs/>
+        </w:rPr>
+        <w:t xml:space="preserve">With this </w:t>
+      </w:r>
+      <w:r>
+        <w:rPr>
+          <w:b/>
+          <w:bCs/>
+        </w:rPr>
+        <w:t xml:space="preserve">info, </w:t>
+      </w:r>
+      <w:r>
+        <w:t xml:space="preserve">it should be noted that for </w:t>
+      </w:r>
+      <w:r>
+        <w:t>loan_to_value_ratio might be low for very high property value.</w:t>
+      </w:r>
+    </w:p>
+    <w:p>
+      <w:pPr>
+        <w:rPr>
+          <w:b/>
+          <w:bCs/>
+        </w:rPr>
+      </w:pPr>
     </w:p>
     <w:tbl>
       <w:tblPr>
         <w:tblStyle w:val="TableGrid"/>
-        <w:tblW w:w="9351" w:type="dxa"/>
-        <w:tblLayout w:type="fixed"/>
+        <w:tblW w:w="0" w:type="auto"/>
         <w:tblLook w:val="06A0" w:firstRow="1" w:lastRow="0" w:firstColumn="1" w:lastColumn="0" w:noHBand="1" w:noVBand="1"/>
       </w:tblPr>
       <w:tblGrid>
-        <w:gridCol w:w="2127"/>
-        <w:gridCol w:w="7224"/>
+        <w:gridCol w:w="2077"/>
+        <w:gridCol w:w="6939"/>
       </w:tblGrid>
       <w:tr>
         <w:trPr>
@@ -650,17 +1317,33 @@
         </w:trPr>
         <w:tc>
           <w:tcPr>
-            <w:tcW w:w="9351" w:type="dxa"/>
+            <w:tcW w:w="9016" w:type="dxa"/>
             <w:gridSpan w:val="2"/>
             <w:vAlign w:val="center"/>
           </w:tcPr>
           <w:p>
             <w:pPr>
-              <w:pStyle w:val="ListParagraph"/>
-              <w:numPr>
-                <w:ilvl w:val="0"/>
-                <w:numId w:val="4"/>
-              </w:numPr>
+              <w:pStyle w:val="Heading2"/>
+            </w:pPr>
+            <w:r>
+              <w:t xml:space="preserve">Variables from </w:t>
+            </w:r>
+            <w:r>
+              <w:t>US Census data</w:t>
+            </w:r>
+          </w:p>
+        </w:tc>
+      </w:tr>
+      <w:tr>
+        <w:trPr>
+          <w:trHeight w:val="300"/>
+        </w:trPr>
+        <w:tc>
+          <w:tcPr>
+            <w:tcW w:w="2077" w:type="dxa"/>
+          </w:tcPr>
+          <w:p>
+            <w:pPr>
               <w:rPr>
                 <w:b/>
                 <w:bCs/>
@@ -670,62 +1353,27 @@
               <w:rPr>
                 <w:b/>
                 <w:bCs/>
-                <w:color w:val="FF0000"/>
-              </w:rPr>
-              <w:lastRenderedPageBreak/>
-              <w:t xml:space="preserve">Variables from </w:t>
-            </w:r>
-            <w:r>
+              </w:rPr>
+              <w:t>Variables name</w:t>
+            </w:r>
+          </w:p>
+        </w:tc>
+        <w:tc>
+          <w:tcPr>
+            <w:tcW w:w="6939" w:type="dxa"/>
+          </w:tcPr>
+          <w:p>
+            <w:pPr>
               <w:rPr>
                 <w:b/>
                 <w:bCs/>
-                <w:color w:val="FF0000"/>
-              </w:rPr>
-              <w:t>HMDA dataset</w:t>
-            </w:r>
-          </w:p>
-        </w:tc>
-      </w:tr>
-      <w:tr>
-        <w:trPr>
-          <w:trHeight w:val="300"/>
-        </w:trPr>
-        <w:tc>
-          <w:tcPr>
-            <w:tcW w:w="2127" w:type="dxa"/>
-          </w:tcPr>
-          <w:p>
-            <w:pPr>
+              </w:rPr>
+            </w:pPr>
+            <w:r>
               <w:rPr>
                 <w:b/>
                 <w:bCs/>
               </w:rPr>
-            </w:pPr>
-            <w:r>
-              <w:rPr>
-                <w:b/>
-                <w:bCs/>
-              </w:rPr>
-              <w:t>Variables name</w:t>
-            </w:r>
-          </w:p>
-        </w:tc>
-        <w:tc>
-          <w:tcPr>
-            <w:tcW w:w="7224" w:type="dxa"/>
-          </w:tcPr>
-          <w:p>
-            <w:pPr>
-              <w:rPr>
-                <w:b/>
-                <w:bCs/>
-              </w:rPr>
-            </w:pPr>
-            <w:r>
-              <w:rPr>
-                <w:b/>
-                <w:bCs/>
-              </w:rPr>
               <w:t>Sources and description</w:t>
             </w:r>
           </w:p>
@@ -737,66 +1385,194 @@
         </w:trPr>
         <w:tc>
           <w:tcPr>
-            <w:tcW w:w="2127" w:type="dxa"/>
-          </w:tcPr>
-          <w:p>
-            <w:r>
-              <w:t>L</w:t>
-            </w:r>
-            <w:r>
-              <w:t>ei</w:t>
-            </w:r>
-          </w:p>
-        </w:tc>
-        <w:tc>
-          <w:tcPr>
-            <w:tcW w:w="7224" w:type="dxa"/>
-          </w:tcPr>
-          <w:p>
-            <w:pPr>
-              <w:jc w:val="center"/>
-            </w:pPr>
-          </w:p>
-        </w:tc>
-      </w:tr>
-      <w:tr>
-        <w:trPr>
-          <w:trHeight w:val="300"/>
-        </w:trPr>
-        <w:tc>
-          <w:tcPr>
-            <w:tcW w:w="2127" w:type="dxa"/>
-          </w:tcPr>
-          <w:p>
-            <w:r>
-              <w:t>Rate_spread</w:t>
-            </w:r>
-          </w:p>
-        </w:tc>
-        <w:tc>
-          <w:tcPr>
-            <w:tcW w:w="7224" w:type="dxa"/>
+            <w:tcW w:w="2077" w:type="dxa"/>
+            <w:vAlign w:val="bottom"/>
+          </w:tcPr>
+          <w:p>
+            <w:r>
+              <w:rPr>
+                <w:rFonts w:ascii="Calibri" w:eastAsia="Times New Roman" w:hAnsi="Calibri" w:cs="Calibri"/>
+                <w:lang w:eastAsia="en-GB"/>
+              </w:rPr>
+              <w:t>POP_COU</w:t>
+            </w:r>
+          </w:p>
+        </w:tc>
+        <w:tc>
+          <w:tcPr>
+            <w:tcW w:w="6939" w:type="dxa"/>
+            <w:vAlign w:val="bottom"/>
+          </w:tcPr>
+          <w:p>
+            <w:r>
+              <w:rPr>
+                <w:rFonts w:ascii="Calibri" w:eastAsia="Times New Roman" w:hAnsi="Calibri" w:cs="Calibri"/>
+                <w:color w:val="000000"/>
+                <w:lang w:eastAsia="en-GB"/>
+              </w:rPr>
+              <w:t>2020 Census total population of the County</w:t>
+            </w:r>
+          </w:p>
+        </w:tc>
+      </w:tr>
+      <w:tr>
+        <w:trPr>
+          <w:trHeight w:val="300"/>
+        </w:trPr>
+        <w:tc>
+          <w:tcPr>
+            <w:tcW w:w="2077" w:type="dxa"/>
+            <w:vAlign w:val="bottom"/>
+          </w:tcPr>
+          <w:p>
+            <w:r>
+              <w:rPr>
+                <w:rFonts w:ascii="Calibri" w:eastAsia="Times New Roman" w:hAnsi="Calibri" w:cs="Calibri"/>
+                <w:lang w:eastAsia="en-GB"/>
+              </w:rPr>
+              <w:lastRenderedPageBreak/>
+              <w:t>HOU_COU</w:t>
+            </w:r>
+          </w:p>
+        </w:tc>
+        <w:tc>
+          <w:tcPr>
+            <w:tcW w:w="6939" w:type="dxa"/>
+            <w:vAlign w:val="bottom"/>
+          </w:tcPr>
+          <w:p>
+            <w:r>
+              <w:rPr>
+                <w:rFonts w:ascii="Calibri" w:eastAsia="Times New Roman" w:hAnsi="Calibri" w:cs="Calibri"/>
+                <w:color w:val="000000"/>
+                <w:lang w:eastAsia="en-GB"/>
+              </w:rPr>
+              <w:t>2020 Census total housing unit count of the County</w:t>
+            </w:r>
+          </w:p>
+        </w:tc>
+      </w:tr>
+      <w:tr>
+        <w:trPr>
+          <w:trHeight w:val="300"/>
+        </w:trPr>
+        <w:tc>
+          <w:tcPr>
+            <w:tcW w:w="2077" w:type="dxa"/>
+            <w:vAlign w:val="bottom"/>
+          </w:tcPr>
+          <w:p>
+            <w:r>
+              <w:rPr>
+                <w:rFonts w:ascii="Calibri" w:eastAsia="Times New Roman" w:hAnsi="Calibri" w:cs="Calibri"/>
+                <w:lang w:eastAsia="en-GB"/>
+              </w:rPr>
+              <w:t>ALAND_COU</w:t>
+            </w:r>
+          </w:p>
+        </w:tc>
+        <w:tc>
+          <w:tcPr>
+            <w:tcW w:w="6939" w:type="dxa"/>
+            <w:vAlign w:val="bottom"/>
+          </w:tcPr>
+          <w:p>
+            <w:r>
+              <w:rPr>
+                <w:rFonts w:ascii="Calibri" w:eastAsia="Times New Roman" w:hAnsi="Calibri" w:cs="Calibri"/>
+                <w:color w:val="000000"/>
+                <w:lang w:eastAsia="en-GB"/>
+              </w:rPr>
+              <w:t>2020 land area of the County (square meters)</w:t>
+            </w:r>
+          </w:p>
+        </w:tc>
+      </w:tr>
+      <w:tr>
+        <w:trPr>
+          <w:trHeight w:val="300"/>
+        </w:trPr>
+        <w:tc>
+          <w:tcPr>
+            <w:tcW w:w="2077" w:type="dxa"/>
+            <w:vAlign w:val="bottom"/>
+          </w:tcPr>
+          <w:p>
+            <w:r>
+              <w:rPr>
+                <w:rFonts w:ascii="Calibri" w:eastAsia="Times New Roman" w:hAnsi="Calibri" w:cs="Calibri"/>
+                <w:lang w:eastAsia="en-GB"/>
+              </w:rPr>
+              <w:t>POPDEN_COU</w:t>
+            </w:r>
+          </w:p>
+        </w:tc>
+        <w:tc>
+          <w:tcPr>
+            <w:tcW w:w="6939" w:type="dxa"/>
+            <w:vAlign w:val="bottom"/>
+          </w:tcPr>
+          <w:p>
+            <w:r>
+              <w:rPr>
+                <w:rFonts w:ascii="Calibri" w:eastAsia="Times New Roman" w:hAnsi="Calibri" w:cs="Calibri"/>
+                <w:color w:val="000000"/>
+                <w:lang w:eastAsia="en-GB"/>
+              </w:rPr>
+              <w:t>2020 population density of the County (square miles)</w:t>
+            </w:r>
+          </w:p>
+        </w:tc>
+      </w:tr>
+      <w:tr>
+        <w:trPr>
+          <w:trHeight w:val="300"/>
+        </w:trPr>
+        <w:tc>
+          <w:tcPr>
+            <w:tcW w:w="2077" w:type="dxa"/>
+            <w:vAlign w:val="bottom"/>
+          </w:tcPr>
+          <w:p>
+            <w:r>
+              <w:rPr>
+                <w:rFonts w:ascii="Calibri" w:eastAsia="Times New Roman" w:hAnsi="Calibri" w:cs="Calibri"/>
+                <w:lang w:eastAsia="en-GB"/>
+              </w:rPr>
+              <w:t>ALAND_PCT_URB</w:t>
+            </w:r>
+          </w:p>
+        </w:tc>
+        <w:tc>
+          <w:tcPr>
+            <w:tcW w:w="6939" w:type="dxa"/>
+            <w:vAlign w:val="bottom"/>
+          </w:tcPr>
+          <w:p>
+            <w:r>
+              <w:rPr>
+                <w:rFonts w:ascii="Calibri" w:eastAsia="Times New Roman" w:hAnsi="Calibri" w:cs="Calibri"/>
+                <w:color w:val="000000"/>
+                <w:lang w:eastAsia="en-GB"/>
+              </w:rPr>
+              <w:t>Percent of 2020 land within the County that is classified as Urban</w:t>
+            </w:r>
+          </w:p>
+        </w:tc>
+      </w:tr>
+      <w:tr>
+        <w:trPr>
+          <w:trHeight w:val="300"/>
+        </w:trPr>
+        <w:tc>
+          <w:tcPr>
+            <w:tcW w:w="2077" w:type="dxa"/>
           </w:tcPr>
           <w:p/>
         </w:tc>
-      </w:tr>
-      <w:tr>
-        <w:trPr>
-          <w:trHeight w:val="300"/>
-        </w:trPr>
-        <w:tc>
-          <w:tcPr>
-            <w:tcW w:w="2127" w:type="dxa"/>
-          </w:tcPr>
-          <w:p>
-            <w:r>
-              <w:t>US30_spread</w:t>
-            </w:r>
-          </w:p>
-        </w:tc>
-        <w:tc>
-          <w:tcPr>
-            <w:tcW w:w="7224" w:type="dxa"/>
+        <w:tc>
+          <w:tcPr>
+            <w:tcW w:w="6939" w:type="dxa"/>
           </w:tcPr>
           <w:p/>
         </w:tc>
@@ -807,67 +1583,13 @@
         </w:trPr>
         <w:tc>
           <w:tcPr>
-            <w:tcW w:w="2127" w:type="dxa"/>
-          </w:tcPr>
-          <w:p>
-            <w:r>
-              <w:t>Applicant_race1</w:t>
-            </w:r>
-          </w:p>
-        </w:tc>
-        <w:tc>
-          <w:tcPr>
-            <w:tcW w:w="7224" w:type="dxa"/>
+            <w:tcW w:w="2077" w:type="dxa"/>
           </w:tcPr>
           <w:p/>
         </w:tc>
-      </w:tr>
-      <w:tr>
-        <w:trPr>
-          <w:trHeight w:val="300"/>
-        </w:trPr>
-        <w:tc>
-          <w:tcPr>
-            <w:tcW w:w="2127" w:type="dxa"/>
-          </w:tcPr>
-          <w:p>
-            <w:r>
-              <w:t>Derived_sex</w:t>
-            </w:r>
-          </w:p>
-        </w:tc>
-        <w:tc>
-          <w:tcPr>
-            <w:tcW w:w="7224" w:type="dxa"/>
-          </w:tcPr>
-          <w:p>
-            <w:pPr>
-              <w:pStyle w:val="ListParagraph"/>
-              <w:numPr>
-                <w:ilvl w:val="0"/>
-                <w:numId w:val="2"/>
-              </w:numPr>
-            </w:pPr>
-          </w:p>
-        </w:tc>
-      </w:tr>
-      <w:tr>
-        <w:trPr>
-          <w:trHeight w:val="300"/>
-        </w:trPr>
-        <w:tc>
-          <w:tcPr>
-            <w:tcW w:w="2127" w:type="dxa"/>
-          </w:tcPr>
-          <w:p>
-            <w:r>
-              <w:t>Applicant_age</w:t>
-            </w:r>
-          </w:p>
-        </w:tc>
-        <w:tc>
-          <w:tcPr>
-            <w:tcW w:w="7224" w:type="dxa"/>
+        <w:tc>
+          <w:tcPr>
+            <w:tcW w:w="6939" w:type="dxa"/>
           </w:tcPr>
           <w:p/>
         </w:tc>
@@ -878,135 +1600,13 @@
         </w:trPr>
         <w:tc>
           <w:tcPr>
-            <w:tcW w:w="2127" w:type="dxa"/>
-          </w:tcPr>
-          <w:p>
-            <w:r>
-              <w:t>l</w:t>
-            </w:r>
-            <w:r>
-              <w:t>oan_amount,</w:t>
-            </w:r>
-          </w:p>
-        </w:tc>
-        <w:tc>
-          <w:tcPr>
-            <w:tcW w:w="7224" w:type="dxa"/>
+            <w:tcW w:w="2077" w:type="dxa"/>
           </w:tcPr>
           <w:p/>
         </w:tc>
-      </w:tr>
-      <w:tr>
-        <w:trPr>
-          <w:trHeight w:val="300"/>
-        </w:trPr>
-        <w:tc>
-          <w:tcPr>
-            <w:tcW w:w="2127" w:type="dxa"/>
-          </w:tcPr>
-          <w:p>
-            <w:r>
-              <w:t xml:space="preserve">                         loan_to_value_ratio,dec_loan_to_value</w:t>
-            </w:r>
-          </w:p>
-        </w:tc>
-        <w:tc>
-          <w:tcPr>
-            <w:tcW w:w="7224" w:type="dxa"/>
-          </w:tcPr>
-          <w:p/>
-        </w:tc>
-      </w:tr>
-      <w:tr>
-        <w:trPr>
-          <w:trHeight w:val="300"/>
-        </w:trPr>
-        <w:tc>
-          <w:tcPr>
-            <w:tcW w:w="2127" w:type="dxa"/>
-          </w:tcPr>
-          <w:p>
-            <w:r>
-              <w:t xml:space="preserve">                         property_value,</w:t>
-            </w:r>
-          </w:p>
-          <w:p>
-            <w:r>
-              <w:t>dec_property_value,</w:t>
-            </w:r>
-          </w:p>
-        </w:tc>
-        <w:tc>
-          <w:tcPr>
-            <w:tcW w:w="7224" w:type="dxa"/>
-          </w:tcPr>
-          <w:p/>
-        </w:tc>
-      </w:tr>
-      <w:tr>
-        <w:trPr>
-          <w:trHeight w:val="300"/>
-        </w:trPr>
-        <w:tc>
-          <w:tcPr>
-            <w:tcW w:w="2127" w:type="dxa"/>
-          </w:tcPr>
-          <w:p>
-            <w:r>
-              <w:t xml:space="preserve">                         income,dec_income,</w:t>
-            </w:r>
-          </w:p>
-        </w:tc>
-        <w:tc>
-          <w:tcPr>
-            <w:tcW w:w="7224" w:type="dxa"/>
-          </w:tcPr>
-          <w:p/>
-        </w:tc>
-      </w:tr>
-      <w:tr>
-        <w:trPr>
-          <w:trHeight w:val="300"/>
-        </w:trPr>
-        <w:tc>
-          <w:tcPr>
-            <w:tcW w:w="2127" w:type="dxa"/>
-          </w:tcPr>
-          <w:p>
-            <w:r>
-              <w:t>Loan_to_income,</w:t>
-            </w:r>
-          </w:p>
-          <w:p>
-            <w:r>
-              <w:t>Dec_loan_to_income</w:t>
-            </w:r>
-          </w:p>
-        </w:tc>
-        <w:tc>
-          <w:tcPr>
-            <w:tcW w:w="7224" w:type="dxa"/>
-          </w:tcPr>
-          <w:p/>
-        </w:tc>
-      </w:tr>
-      <w:tr>
-        <w:trPr>
-          <w:trHeight w:val="300"/>
-        </w:trPr>
-        <w:tc>
-          <w:tcPr>
-            <w:tcW w:w="2127" w:type="dxa"/>
-          </w:tcPr>
-          <w:p>
-            <w:r>
-              <w:t>purpose</w:t>
-            </w:r>
-          </w:p>
-        </w:tc>
-        <w:tc>
-          <w:tcPr>
-            <w:tcW w:w="7224" w:type="dxa"/>
+        <w:tc>
+          <w:tcPr>
+            <w:tcW w:w="6939" w:type="dxa"/>
           </w:tcPr>
           <w:p/>
         </w:tc>
@@ -1026,6 +1626,119 @@
 <file path=word/numbering.xml><?xml version="1.0" encoding="utf-8"?>
 <w:numbering xmlns:wpc="http://schemas.microsoft.com/office/word/2010/wordprocessingCanvas" xmlns:cx="http://schemas.microsoft.com/office/drawing/2014/chartex" xmlns:cx1="http://schemas.microsoft.com/office/drawing/2015/9/8/chartex" xmlns:cx2="http://schemas.microsoft.com/office/drawing/2015/10/21/chartex" xmlns:cx3="http://schemas.microsoft.com/office/drawing/2016/5/9/chartex" xmlns:cx4="http://schemas.microsoft.com/office/drawing/2016/5/10/chartex" xmlns:cx5="http://schemas.microsoft.com/office/drawing/2016/5/11/chartex" xmlns:cx6="http://schemas.microsoft.com/office/drawing/2016/5/12/chartex" xmlns:cx7="http://schemas.microsoft.com/office/drawing/2016/5/13/chartex" xmlns:cx8="http://schemas.microsoft.com/office/drawing/2016/5/14/chartex" xmlns:mc="http://schemas.openxmlformats.org/markup-compatibility/2006" xmlns:aink="http://schemas.microsoft.com/office/drawing/2016/ink" xmlns:am3d="http://schemas.microsoft.com/office/drawing/2017/model3d" xmlns:o="urn:schemas-microsoft-com:office:office" xmlns:oel="http://schemas.microsoft.com/office/2019/extlst" xmlns:r="http://schemas.openxmlformats.org/officeDocument/2006/relationships" xmlns:m="http://schemas.openxmlformats.org/officeDocument/2006/math" xmlns:v="urn:schemas-microsoft-com:vml" xmlns:wp14="http://schemas.microsoft.com/office/word/2010/wordprocessingDrawing" xmlns:wp="http://schemas.openxmlformats.org/drawingml/2006/wordprocessingDrawing" xmlns:w10="urn:schemas-microsoft-com:office:word" xmlns:w="http://schemas.openxmlformats.org/wordprocessingml/2006/main" xmlns:w14="http://schemas.microsoft.com/office/word/2010/wordml" xmlns:w15="http://schemas.microsoft.com/office/word/2012/wordml" xmlns:w16cex="http://schemas.microsoft.com/office/word/2018/wordml/cex" xmlns:w16cid="http://schemas.microsoft.com/office/word/2016/wordml/cid" xmlns:w16="http://schemas.microsoft.com/office/word/2018/wordml" xmlns:w16sdtdh="http://schemas.microsoft.com/office/word/2020/wordml/sdtdatahash" xmlns:w16se="http://schemas.microsoft.com/office/word/2015/wordml/symex" xmlns:wpg="http://schemas.microsoft.com/office/word/2010/wordprocessingGroup" xmlns:wpi="http://schemas.microsoft.com/office/word/2010/wordprocessingInk" xmlns:wne="http://schemas.microsoft.com/office/word/2006/wordml" xmlns:wps="http://schemas.microsoft.com/office/word/2010/wordprocessingShape" mc:Ignorable="w14 w15 w16se w16cid w16 w16cex w16sdtdh wp14">
   <w:abstractNum w:abstractNumId="0" w15:restartNumberingAfterBreak="0">
+    <w:nsid w:val="0075084E"/>
+    <w:multiLevelType w:val="hybridMultilevel"/>
+    <w:tmpl w:val="1A62663C"/>
+    <w:lvl w:ilvl="0" w:tplc="7EEEEABA">
+      <w:start w:val="1"/>
+      <w:numFmt w:val="bullet"/>
+      <w:lvlText w:val="-"/>
+      <w:lvlJc w:val="left"/>
+      <w:pPr>
+        <w:ind w:left="720" w:hanging="360"/>
+      </w:pPr>
+      <w:rPr>
+        <w:rFonts w:ascii="Calibri" w:hAnsi="Calibri" w:hint="default"/>
+      </w:rPr>
+    </w:lvl>
+    <w:lvl w:ilvl="1" w:tplc="75F48F4C">
+      <w:start w:val="1"/>
+      <w:numFmt w:val="bullet"/>
+      <w:lvlText w:val="o"/>
+      <w:lvlJc w:val="left"/>
+      <w:pPr>
+        <w:ind w:left="1440" w:hanging="360"/>
+      </w:pPr>
+      <w:rPr>
+        <w:rFonts w:ascii="Courier New" w:hAnsi="Courier New" w:hint="default"/>
+      </w:rPr>
+    </w:lvl>
+    <w:lvl w:ilvl="2" w:tplc="DE8ACDD0">
+      <w:start w:val="1"/>
+      <w:numFmt w:val="bullet"/>
+      <w:lvlText w:val=""/>
+      <w:lvlJc w:val="left"/>
+      <w:pPr>
+        <w:ind w:left="2160" w:hanging="360"/>
+      </w:pPr>
+      <w:rPr>
+        <w:rFonts w:ascii="Wingdings" w:hAnsi="Wingdings" w:hint="default"/>
+      </w:rPr>
+    </w:lvl>
+    <w:lvl w:ilvl="3" w:tplc="3252F908">
+      <w:start w:val="1"/>
+      <w:numFmt w:val="bullet"/>
+      <w:lvlText w:val=""/>
+      <w:lvlJc w:val="left"/>
+      <w:pPr>
+        <w:ind w:left="2880" w:hanging="360"/>
+      </w:pPr>
+      <w:rPr>
+        <w:rFonts w:ascii="Symbol" w:hAnsi="Symbol" w:hint="default"/>
+      </w:rPr>
+    </w:lvl>
+    <w:lvl w:ilvl="4" w:tplc="70EA5EB6">
+      <w:start w:val="1"/>
+      <w:numFmt w:val="bullet"/>
+      <w:lvlText w:val="o"/>
+      <w:lvlJc w:val="left"/>
+      <w:pPr>
+        <w:ind w:left="3600" w:hanging="360"/>
+      </w:pPr>
+      <w:rPr>
+        <w:rFonts w:ascii="Courier New" w:hAnsi="Courier New" w:hint="default"/>
+      </w:rPr>
+    </w:lvl>
+    <w:lvl w:ilvl="5" w:tplc="FBB6056A">
+      <w:start w:val="1"/>
+      <w:numFmt w:val="bullet"/>
+      <w:lvlText w:val=""/>
+      <w:lvlJc w:val="left"/>
+      <w:pPr>
+        <w:ind w:left="4320" w:hanging="360"/>
+      </w:pPr>
+      <w:rPr>
+        <w:rFonts w:ascii="Wingdings" w:hAnsi="Wingdings" w:hint="default"/>
+      </w:rPr>
+    </w:lvl>
+    <w:lvl w:ilvl="6" w:tplc="3124BF7A">
+      <w:start w:val="1"/>
+      <w:numFmt w:val="bullet"/>
+      <w:lvlText w:val=""/>
+      <w:lvlJc w:val="left"/>
+      <w:pPr>
+        <w:ind w:left="5040" w:hanging="360"/>
+      </w:pPr>
+      <w:rPr>
+        <w:rFonts w:ascii="Symbol" w:hAnsi="Symbol" w:hint="default"/>
+      </w:rPr>
+    </w:lvl>
+    <w:lvl w:ilvl="7" w:tplc="62C20100">
+      <w:start w:val="1"/>
+      <w:numFmt w:val="bullet"/>
+      <w:lvlText w:val="o"/>
+      <w:lvlJc w:val="left"/>
+      <w:pPr>
+        <w:ind w:left="5760" w:hanging="360"/>
+      </w:pPr>
+      <w:rPr>
+        <w:rFonts w:ascii="Courier New" w:hAnsi="Courier New" w:hint="default"/>
+      </w:rPr>
+    </w:lvl>
+    <w:lvl w:ilvl="8" w:tplc="C8E0C5F6">
+      <w:start w:val="1"/>
+      <w:numFmt w:val="bullet"/>
+      <w:lvlText w:val=""/>
+      <w:lvlJc w:val="left"/>
+      <w:pPr>
+        <w:ind w:left="6480" w:hanging="360"/>
+      </w:pPr>
+      <w:rPr>
+        <w:rFonts w:ascii="Wingdings" w:hAnsi="Wingdings" w:hint="default"/>
+      </w:rPr>
+    </w:lvl>
+  </w:abstractNum>
+  <w:abstractNum w:abstractNumId="1" w15:restartNumberingAfterBreak="0">
     <w:nsid w:val="21224BF0"/>
     <w:multiLevelType w:val="hybridMultilevel"/>
     <w:tmpl w:val="EC2E24AC"/>
@@ -1114,7 +1827,7 @@
       </w:pPr>
     </w:lvl>
   </w:abstractNum>
-  <w:abstractNum w:abstractNumId="1" w15:restartNumberingAfterBreak="0">
+  <w:abstractNum w:abstractNumId="2" w15:restartNumberingAfterBreak="0">
     <w:nsid w:val="3B1758F4"/>
     <w:multiLevelType w:val="hybridMultilevel"/>
     <w:tmpl w:val="FFFFFFFF"/>
@@ -1227,20 +1940,133 @@
       </w:rPr>
     </w:lvl>
   </w:abstractNum>
-  <w:abstractNum w:abstractNumId="2" w15:restartNumberingAfterBreak="0">
+  <w:abstractNum w:abstractNumId="3" w15:restartNumberingAfterBreak="0">
+    <w:nsid w:val="48D6AD07"/>
+    <w:multiLevelType w:val="hybridMultilevel"/>
+    <w:tmpl w:val="FFFFFFFF"/>
+    <w:lvl w:ilvl="0" w:tplc="CBC4CF84">
+      <w:start w:val="1"/>
+      <w:numFmt w:val="bullet"/>
+      <w:lvlText w:val="-"/>
+      <w:lvlJc w:val="left"/>
+      <w:pPr>
+        <w:ind w:left="720" w:hanging="360"/>
+      </w:pPr>
+      <w:rPr>
+        <w:rFonts w:ascii="Calibri" w:hAnsi="Calibri" w:hint="default"/>
+      </w:rPr>
+    </w:lvl>
+    <w:lvl w:ilvl="1" w:tplc="774E769E">
+      <w:start w:val="1"/>
+      <w:numFmt w:val="bullet"/>
+      <w:lvlText w:val="o"/>
+      <w:lvlJc w:val="left"/>
+      <w:pPr>
+        <w:ind w:left="1440" w:hanging="360"/>
+      </w:pPr>
+      <w:rPr>
+        <w:rFonts w:ascii="Courier New" w:hAnsi="Courier New" w:hint="default"/>
+      </w:rPr>
+    </w:lvl>
+    <w:lvl w:ilvl="2" w:tplc="08368210">
+      <w:start w:val="1"/>
+      <w:numFmt w:val="bullet"/>
+      <w:lvlText w:val=""/>
+      <w:lvlJc w:val="left"/>
+      <w:pPr>
+        <w:ind w:left="2160" w:hanging="360"/>
+      </w:pPr>
+      <w:rPr>
+        <w:rFonts w:ascii="Wingdings" w:hAnsi="Wingdings" w:hint="default"/>
+      </w:rPr>
+    </w:lvl>
+    <w:lvl w:ilvl="3" w:tplc="25743AE6">
+      <w:start w:val="1"/>
+      <w:numFmt w:val="bullet"/>
+      <w:lvlText w:val=""/>
+      <w:lvlJc w:val="left"/>
+      <w:pPr>
+        <w:ind w:left="2880" w:hanging="360"/>
+      </w:pPr>
+      <w:rPr>
+        <w:rFonts w:ascii="Symbol" w:hAnsi="Symbol" w:hint="default"/>
+      </w:rPr>
+    </w:lvl>
+    <w:lvl w:ilvl="4" w:tplc="0D54A750">
+      <w:start w:val="1"/>
+      <w:numFmt w:val="bullet"/>
+      <w:lvlText w:val="o"/>
+      <w:lvlJc w:val="left"/>
+      <w:pPr>
+        <w:ind w:left="3600" w:hanging="360"/>
+      </w:pPr>
+      <w:rPr>
+        <w:rFonts w:ascii="Courier New" w:hAnsi="Courier New" w:hint="default"/>
+      </w:rPr>
+    </w:lvl>
+    <w:lvl w:ilvl="5" w:tplc="5B8A58DA">
+      <w:start w:val="1"/>
+      <w:numFmt w:val="bullet"/>
+      <w:lvlText w:val=""/>
+      <w:lvlJc w:val="left"/>
+      <w:pPr>
+        <w:ind w:left="4320" w:hanging="360"/>
+      </w:pPr>
+      <w:rPr>
+        <w:rFonts w:ascii="Wingdings" w:hAnsi="Wingdings" w:hint="default"/>
+      </w:rPr>
+    </w:lvl>
+    <w:lvl w:ilvl="6" w:tplc="2092DC9A">
+      <w:start w:val="1"/>
+      <w:numFmt w:val="bullet"/>
+      <w:lvlText w:val=""/>
+      <w:lvlJc w:val="left"/>
+      <w:pPr>
+        <w:ind w:left="5040" w:hanging="360"/>
+      </w:pPr>
+      <w:rPr>
+        <w:rFonts w:ascii="Symbol" w:hAnsi="Symbol" w:hint="default"/>
+      </w:rPr>
+    </w:lvl>
+    <w:lvl w:ilvl="7" w:tplc="B3D8DF7E">
+      <w:start w:val="1"/>
+      <w:numFmt w:val="bullet"/>
+      <w:lvlText w:val="o"/>
+      <w:lvlJc w:val="left"/>
+      <w:pPr>
+        <w:ind w:left="5760" w:hanging="360"/>
+      </w:pPr>
+      <w:rPr>
+        <w:rFonts w:ascii="Courier New" w:hAnsi="Courier New" w:hint="default"/>
+      </w:rPr>
+    </w:lvl>
+    <w:lvl w:ilvl="8" w:tplc="664E49CC">
+      <w:start w:val="1"/>
+      <w:numFmt w:val="bullet"/>
+      <w:lvlText w:val=""/>
+      <w:lvlJc w:val="left"/>
+      <w:pPr>
+        <w:ind w:left="6480" w:hanging="360"/>
+      </w:pPr>
+      <w:rPr>
+        <w:rFonts w:ascii="Wingdings" w:hAnsi="Wingdings" w:hint="default"/>
+      </w:rPr>
+    </w:lvl>
+  </w:abstractNum>
+  <w:abstractNum w:abstractNumId="4" w15:restartNumberingAfterBreak="0">
     <w:nsid w:val="50C308D7"/>
     <w:multiLevelType w:val="hybridMultilevel"/>
     <w:tmpl w:val="CDD0434A"/>
-    <w:lvl w:ilvl="0" w:tplc="EB6C285C">
+    <w:lvl w:ilvl="0" w:tplc="FFFFFFFF">
       <w:start w:val="1"/>
       <w:numFmt w:val="decimal"/>
+      <w:pStyle w:val="Heading2"/>
       <w:lvlText w:val="%1."/>
       <w:lvlJc w:val="left"/>
       <w:pPr>
         <w:ind w:left="720" w:hanging="360"/>
       </w:pPr>
       <w:rPr>
-        <w:rFonts w:hint="default"/>
         <w:color w:val="FF0000"/>
       </w:rPr>
     </w:lvl>
@@ -1317,7 +2143,7 @@
       </w:pPr>
     </w:lvl>
   </w:abstractNum>
-  <w:abstractNum w:abstractNumId="3" w15:restartNumberingAfterBreak="0">
+  <w:abstractNum w:abstractNumId="5" w15:restartNumberingAfterBreak="0">
     <w:nsid w:val="64470B36"/>
     <w:multiLevelType w:val="hybridMultilevel"/>
     <w:tmpl w:val="FFFFFFFF"/>
@@ -1430,17 +2256,23 @@
       </w:rPr>
     </w:lvl>
   </w:abstractNum>
-  <w:num w:numId="1" w16cid:durableId="198396096">
+  <w:num w:numId="1" w16cid:durableId="973099083">
+    <w:abstractNumId w:val="0"/>
+  </w:num>
+  <w:num w:numId="2" w16cid:durableId="198396096">
+    <w:abstractNumId w:val="2"/>
+  </w:num>
+  <w:num w:numId="3" w16cid:durableId="376591248">
+    <w:abstractNumId w:val="5"/>
+  </w:num>
+  <w:num w:numId="4" w16cid:durableId="55472815">
     <w:abstractNumId w:val="1"/>
   </w:num>
-  <w:num w:numId="2" w16cid:durableId="376591248">
+  <w:num w:numId="5" w16cid:durableId="1349522449">
+    <w:abstractNumId w:val="4"/>
+  </w:num>
+  <w:num w:numId="6" w16cid:durableId="61174606">
     <w:abstractNumId w:val="3"/>
-  </w:num>
-  <w:num w:numId="3" w16cid:durableId="55472815">
-    <w:abstractNumId w:val="0"/>
-  </w:num>
-  <w:num w:numId="4" w16cid:durableId="1349522449">
-    <w:abstractNumId w:val="2"/>
   </w:num>
 </w:numbering>
 </file>
@@ -1844,6 +2676,33 @@
     <w:name w:val="Normal"/>
     <w:qFormat/>
   </w:style>
+  <w:style w:type="paragraph" w:styleId="Heading2">
+    <w:name w:val="heading 2"/>
+    <w:basedOn w:val="Normal"/>
+    <w:next w:val="Normal"/>
+    <w:link w:val="Heading2Char"/>
+    <w:uiPriority w:val="9"/>
+    <w:unhideWhenUsed/>
+    <w:qFormat/>
+    <w:rsid w:val="46AD8CE7"/>
+    <w:pPr>
+      <w:keepNext/>
+      <w:keepLines/>
+      <w:numPr>
+        <w:numId w:val="5"/>
+      </w:numPr>
+      <w:spacing w:before="40" w:after="0"/>
+      <w:outlineLvl w:val="1"/>
+    </w:pPr>
+    <w:rPr>
+      <w:rFonts w:asciiTheme="majorHAnsi" w:eastAsiaTheme="majorEastAsia" w:hAnsiTheme="majorHAnsi" w:cstheme="majorBidi"/>
+      <w:b/>
+      <w:bCs/>
+      <w:color w:val="FF0000"/>
+      <w:sz w:val="26"/>
+      <w:szCs w:val="26"/>
+    </w:rPr>
+  </w:style>
   <w:style w:type="character" w:default="1" w:styleId="DefaultParagraphFont">
     <w:name w:val="Default Paragraph Font"/>
     <w:uiPriority w:val="1"/>
@@ -1899,6 +2758,44 @@
       <w:ind w:left="720"/>
       <w:contextualSpacing/>
     </w:pPr>
+  </w:style>
+  <w:style w:type="character" w:customStyle="1" w:styleId="Heading2Char">
+    <w:name w:val="Heading 2 Char"/>
+    <w:basedOn w:val="DefaultParagraphFont"/>
+    <w:link w:val="Heading2"/>
+    <w:uiPriority w:val="9"/>
+    <w:rsid w:val="46AD8CE7"/>
+    <w:rPr>
+      <w:rFonts w:asciiTheme="majorHAnsi" w:eastAsiaTheme="majorEastAsia" w:hAnsiTheme="majorHAnsi" w:cstheme="majorBidi"/>
+      <w:b/>
+      <w:bCs/>
+      <w:color w:val="FF0000"/>
+      <w:sz w:val="26"/>
+      <w:szCs w:val="26"/>
+    </w:rPr>
+  </w:style>
+  <w:style w:type="character" w:styleId="Hyperlink">
+    <w:name w:val="Hyperlink"/>
+    <w:basedOn w:val="DefaultParagraphFont"/>
+    <w:uiPriority w:val="99"/>
+    <w:unhideWhenUsed/>
+    <w:rsid w:val="001A2A6F"/>
+    <w:rPr>
+      <w:color w:val="0563C1" w:themeColor="hyperlink"/>
+      <w:u w:val="single"/>
+    </w:rPr>
+  </w:style>
+  <w:style w:type="character" w:styleId="UnresolvedMention">
+    <w:name w:val="Unresolved Mention"/>
+    <w:basedOn w:val="DefaultParagraphFont"/>
+    <w:uiPriority w:val="99"/>
+    <w:semiHidden/>
+    <w:unhideWhenUsed/>
+    <w:rsid w:val="001A2A6F"/>
+    <w:rPr>
+      <w:color w:val="605E5C"/>
+      <w:shd w:val="clear" w:color="auto" w:fill="E1DFDD"/>
+    </w:rPr>
   </w:style>
 </w:styles>
 </file>

--- a/Docs/README-notes-on-variables.docx
+++ b/Docs/README-notes-on-variables.docx
@@ -543,7 +543,10 @@
           </w:tcPr>
           <w:p>
             <w:r>
-              <w:t>Logarithmic total quantity of the toxic chemical released to air, water and land on-site at the facility</w:t>
+              <w:t>T</w:t>
+            </w:r>
+            <w:r>
+              <w:t>otal quantity of the toxic chemical released to air, water and land on-site at the facility</w:t>
             </w:r>
           </w:p>
         </w:tc>
@@ -558,7 +561,7 @@
           </w:tcPr>
           <w:p>
             <w:r>
-              <w:t>Offsite_release_total</w:t>
+              <w:t>Total_releases</w:t>
             </w:r>
           </w:p>
         </w:tc>
@@ -568,32 +571,10 @@
           </w:tcPr>
           <w:p>
             <w:r>
-              <w:t>Logarithmic total quantity of the toxic chemical reported as transferred to off-site locations for release or disposal</w:t>
-            </w:r>
-          </w:p>
-        </w:tc>
-      </w:tr>
-      <w:tr>
-        <w:trPr>
-          <w:trHeight w:val="300"/>
-        </w:trPr>
-        <w:tc>
-          <w:tcPr>
-            <w:tcW w:w="2410" w:type="dxa"/>
-          </w:tcPr>
-          <w:p>
-            <w:r>
-              <w:t>Total_releases</w:t>
-            </w:r>
-          </w:p>
-        </w:tc>
-        <w:tc>
-          <w:tcPr>
-            <w:tcW w:w="6804" w:type="dxa"/>
-          </w:tcPr>
-          <w:p>
-            <w:r>
-              <w:t>Logarithmic of total onsite release and total offsite release</w:t>
+              <w:t>T</w:t>
+            </w:r>
+            <w:r>
+              <w:t>otal onsite release and total offsite release</w:t>
             </w:r>
           </w:p>
         </w:tc>
@@ -622,20 +603,6 @@
       <w:r>
         <w:t>The family of variables “releases” make up the main treatment variable</w:t>
       </w:r>
-    </w:p>
-    <w:p>
-      <w:pPr>
-        <w:pStyle w:val="ListParagraph"/>
-        <w:numPr>
-          <w:ilvl w:val="0"/>
-          <w:numId w:val="6"/>
-        </w:numPr>
-      </w:pPr>
-      <w:r>
-        <w:t>The treatment variable is divided into</w:t>
-      </w:r>
-    </w:p>
-    <w:p>
       <w:r>
         <w:br w:type="page"/>
       </w:r>
@@ -738,7 +705,11 @@
           <w:tcPr>
             <w:tcW w:w="6816" w:type="dxa"/>
           </w:tcPr>
-          <w:p/>
+          <w:p>
+            <w:r>
+              <w:t>Lender’s ID</w:t>
+            </w:r>
+          </w:p>
         </w:tc>
       </w:tr>
       <w:tr>
@@ -850,6 +821,20 @@
                 <w:color w:val="000000" w:themeColor="text1"/>
               </w:rPr>
               <w:t xml:space="preserve"> applicant or borrower</w:t>
+            </w:r>
+            <w:r>
+              <w:rPr>
+                <w:rFonts w:ascii="Calibri" w:eastAsia="Calibri" w:hAnsi="Calibri" w:cs="Calibri"/>
+                <w:color w:val="000000" w:themeColor="text1"/>
+              </w:rPr>
+              <w:t xml:space="preserve">. Aggregated based on the HMDA </w:t>
+            </w:r>
+            <w:r>
+              <w:rPr>
+                <w:rFonts w:ascii="Calibri" w:eastAsia="Calibri" w:hAnsi="Calibri" w:cs="Calibri"/>
+                <w:color w:val="000000" w:themeColor="text1"/>
+              </w:rPr>
+              <w:t>data</w:t>
             </w:r>
           </w:p>
           <w:p>
@@ -869,7 +854,21 @@
                 <w:rFonts w:ascii="Calibri" w:eastAsia="Calibri" w:hAnsi="Calibri" w:cs="Calibri"/>
                 <w:color w:val="000000" w:themeColor="text1"/>
               </w:rPr>
-              <w:t>1: White</w:t>
+              <w:t>2</w:t>
+            </w:r>
+            <w:r>
+              <w:rPr>
+                <w:rFonts w:ascii="Calibri" w:eastAsia="Calibri" w:hAnsi="Calibri" w:cs="Calibri"/>
+                <w:color w:val="000000" w:themeColor="text1"/>
+              </w:rPr>
+              <w:t xml:space="preserve">: </w:t>
+            </w:r>
+            <w:r>
+              <w:rPr>
+                <w:rFonts w:ascii="Calibri" w:eastAsia="Calibri" w:hAnsi="Calibri" w:cs="Calibri"/>
+                <w:color w:val="000000" w:themeColor="text1"/>
+              </w:rPr>
+              <w:t>Asian</w:t>
             </w:r>
           </w:p>
           <w:p>
@@ -889,7 +888,47 @@
                 <w:rFonts w:ascii="Calibri" w:eastAsia="Calibri" w:hAnsi="Calibri" w:cs="Calibri"/>
                 <w:color w:val="000000" w:themeColor="text1"/>
               </w:rPr>
-              <w:t>0: Non-white</w:t>
+              <w:t>3: Black and African American</w:t>
+            </w:r>
+          </w:p>
+          <w:p>
+            <w:pPr>
+              <w:pStyle w:val="ListParagraph"/>
+              <w:numPr>
+                <w:ilvl w:val="0"/>
+                <w:numId w:val="1"/>
+              </w:numPr>
+              <w:rPr>
+                <w:rFonts w:ascii="Calibri" w:eastAsia="Calibri" w:hAnsi="Calibri" w:cs="Calibri"/>
+                <w:color w:val="000000" w:themeColor="text1"/>
+              </w:rPr>
+            </w:pPr>
+            <w:r>
+              <w:rPr>
+                <w:rFonts w:ascii="Calibri" w:eastAsia="Calibri" w:hAnsi="Calibri" w:cs="Calibri"/>
+                <w:color w:val="000000" w:themeColor="text1"/>
+              </w:rPr>
+              <w:t>5: White</w:t>
+            </w:r>
+          </w:p>
+          <w:p>
+            <w:pPr>
+              <w:pStyle w:val="ListParagraph"/>
+              <w:numPr>
+                <w:ilvl w:val="0"/>
+                <w:numId w:val="1"/>
+              </w:numPr>
+              <w:rPr>
+                <w:rFonts w:ascii="Calibri" w:eastAsia="Calibri" w:hAnsi="Calibri" w:cs="Calibri"/>
+                <w:color w:val="000000" w:themeColor="text1"/>
+              </w:rPr>
+            </w:pPr>
+            <w:r>
+              <w:rPr>
+                <w:rFonts w:ascii="Calibri" w:eastAsia="Calibri" w:hAnsi="Calibri" w:cs="Calibri"/>
+                <w:color w:val="000000" w:themeColor="text1"/>
+              </w:rPr>
+              <w:t>14: Other</w:t>
             </w:r>
           </w:p>
         </w:tc>
@@ -1056,7 +1095,15 @@
           </w:tcPr>
           <w:p>
             <w:r>
-              <w:t xml:space="preserve">                         income,dec_income,</w:t>
+              <w:t>income,</w:t>
+            </w:r>
+          </w:p>
+          <w:p>
+            <w:r>
+              <w:t xml:space="preserve"> </w:t>
+            </w:r>
+            <w:r>
+              <w:t>dec_income,</w:t>
             </w:r>
           </w:p>
         </w:tc>
@@ -1194,6 +1241,188 @@
               </w:rPr>
               <w:t>2 refinance</w:t>
             </w:r>
+          </w:p>
+        </w:tc>
+      </w:tr>
+      <w:tr>
+        <w:trPr>
+          <w:trHeight w:val="300"/>
+        </w:trPr>
+        <w:tc>
+          <w:tcPr>
+            <w:tcW w:w="9351" w:type="dxa"/>
+            <w:gridSpan w:val="2"/>
+          </w:tcPr>
+          <w:p>
+            <w:pPr>
+              <w:rPr>
+                <w:rFonts w:ascii="Calibri" w:hAnsi="Calibri" w:cs="Calibri"/>
+                <w:b/>
+                <w:bCs/>
+                <w:color w:val="FF0000"/>
+              </w:rPr>
+            </w:pPr>
+            <w:r>
+              <w:rPr>
+                <w:rFonts w:ascii="Calibri" w:hAnsi="Calibri" w:cs="Calibri"/>
+                <w:b/>
+                <w:bCs/>
+                <w:color w:val="FF0000"/>
+              </w:rPr>
+              <w:t>Newly created</w:t>
+            </w:r>
+          </w:p>
+        </w:tc>
+      </w:tr>
+      <w:tr>
+        <w:trPr>
+          <w:trHeight w:val="300"/>
+        </w:trPr>
+        <w:tc>
+          <w:tcPr>
+            <w:tcW w:w="2535" w:type="dxa"/>
+          </w:tcPr>
+          <w:p>
+            <w:r>
+              <w:t>o</w:t>
+            </w:r>
+            <w:r>
+              <w:t>verconf_limit</w:t>
+            </w:r>
+          </w:p>
+        </w:tc>
+        <w:tc>
+          <w:tcPr>
+            <w:tcW w:w="6816" w:type="dxa"/>
+          </w:tcPr>
+          <w:p>
+            <w:pPr>
+              <w:rPr>
+                <w:rFonts w:ascii="Calibri" w:hAnsi="Calibri" w:cs="Calibri"/>
+                <w:color w:val="000000"/>
+              </w:rPr>
+            </w:pPr>
+            <w:r>
+              <w:rPr>
+                <w:rFonts w:ascii="Calibri" w:hAnsi="Calibri" w:cs="Calibri"/>
+                <w:color w:val="000000"/>
+              </w:rPr>
+              <w:t>2</w:t>
+            </w:r>
+            <w:r>
+              <w:rPr>
+                <w:rFonts w:ascii="Calibri" w:hAnsi="Calibri" w:cs="Calibri"/>
+                <w:color w:val="000000"/>
+              </w:rPr>
+              <w:t xml:space="preserve"> if the </w:t>
+            </w:r>
+            <w:r>
+              <w:rPr>
+                <w:rFonts w:ascii="Calibri" w:hAnsi="Calibri" w:cs="Calibri"/>
+                <w:color w:val="000000"/>
+              </w:rPr>
+              <w:t>loan amount is higher than the FHFA conforming loan limit.</w:t>
+            </w:r>
+          </w:p>
+          <w:p>
+            <w:pPr>
+              <w:rPr>
+                <w:rFonts w:ascii="Calibri" w:hAnsi="Calibri" w:cs="Calibri"/>
+                <w:color w:val="000000"/>
+              </w:rPr>
+            </w:pPr>
+            <w:r>
+              <w:rPr>
+                <w:rFonts w:ascii="Calibri" w:hAnsi="Calibri" w:cs="Calibri"/>
+                <w:color w:val="000000"/>
+              </w:rPr>
+              <w:t>1 if the loan amount is smaller than FHFA conforming loan limit</w:t>
+            </w:r>
+          </w:p>
+        </w:tc>
+      </w:tr>
+      <w:tr>
+        <w:trPr>
+          <w:trHeight w:val="300"/>
+        </w:trPr>
+        <w:tc>
+          <w:tcPr>
+            <w:tcW w:w="2535" w:type="dxa"/>
+          </w:tcPr>
+          <w:p>
+            <w:r>
+              <w:t>bank</w:t>
+            </w:r>
+          </w:p>
+        </w:tc>
+        <w:tc>
+          <w:tcPr>
+            <w:tcW w:w="6816" w:type="dxa"/>
+          </w:tcPr>
+          <w:p>
+            <w:pPr>
+              <w:rPr>
+                <w:rFonts w:ascii="Calibri" w:hAnsi="Calibri" w:cs="Calibri"/>
+                <w:color w:val="000000"/>
+              </w:rPr>
+            </w:pPr>
+            <w:r>
+              <w:rPr>
+                <w:rFonts w:ascii="Calibri" w:hAnsi="Calibri" w:cs="Calibri"/>
+                <w:color w:val="000000"/>
+              </w:rPr>
+              <w:t xml:space="preserve">2 if the </w:t>
+            </w:r>
+            <w:r>
+              <w:rPr>
+                <w:rFonts w:ascii="Calibri" w:hAnsi="Calibri" w:cs="Calibri"/>
+                <w:color w:val="000000"/>
+              </w:rPr>
+              <w:t>mortgage is initiated by bank lenders</w:t>
+            </w:r>
+          </w:p>
+          <w:p>
+            <w:pPr>
+              <w:rPr>
+                <w:rFonts w:ascii="Calibri" w:hAnsi="Calibri" w:cs="Calibri"/>
+                <w:color w:val="000000"/>
+              </w:rPr>
+            </w:pPr>
+            <w:r>
+              <w:rPr>
+                <w:rFonts w:ascii="Calibri" w:hAnsi="Calibri" w:cs="Calibri"/>
+                <w:color w:val="000000"/>
+              </w:rPr>
+              <w:t>1 if the mortgage is initiated by non-bank lenders</w:t>
+            </w:r>
+          </w:p>
+        </w:tc>
+      </w:tr>
+      <w:tr>
+        <w:trPr>
+          <w:trHeight w:val="300"/>
+        </w:trPr>
+        <w:tc>
+          <w:tcPr>
+            <w:tcW w:w="2535" w:type="dxa"/>
+          </w:tcPr>
+          <w:p>
+            <w:r>
+              <w:t>type_of_purchaser</w:t>
+            </w:r>
+          </w:p>
+        </w:tc>
+        <w:tc>
+          <w:tcPr>
+            <w:tcW w:w="6816" w:type="dxa"/>
+          </w:tcPr>
+          <w:p>
+            <w:pPr>
+              <w:rPr>
+                <w:rFonts w:ascii="Calibri" w:hAnsi="Calibri" w:cs="Calibri"/>
+                <w:color w:val="000000"/>
+              </w:rPr>
+            </w:pPr>
           </w:p>
         </w:tc>
       </w:tr>
@@ -1257,6 +1486,7 @@
         <w:pStyle w:val="ListParagraph"/>
       </w:pPr>
       <w:r>
+        <w:lastRenderedPageBreak/>
         <w:t xml:space="preserve">Source: </w:t>
       </w:r>
       <w:hyperlink r:id="rId5" w:history="1">
@@ -1332,16 +1562,6 @@
               <w:t>US Census data</w:t>
             </w:r>
           </w:p>
-        </w:tc>
-      </w:tr>
-      <w:tr>
-        <w:trPr>
-          <w:trHeight w:val="300"/>
-        </w:trPr>
-        <w:tc>
-          <w:tcPr>
-            <w:tcW w:w="2077" w:type="dxa"/>
-          </w:tcPr>
           <w:p>
             <w:pPr>
               <w:rPr>
@@ -1350,30 +1570,120 @@
               </w:rPr>
             </w:pPr>
             <w:r>
+              <w:t xml:space="preserve">Source: </w:t>
+            </w:r>
+            <w:r>
               <w:rPr>
                 <w:b/>
                 <w:bCs/>
               </w:rPr>
-              <w:t>Variables name</w:t>
-            </w:r>
-          </w:p>
-        </w:tc>
-        <w:tc>
-          <w:tcPr>
-            <w:tcW w:w="6939" w:type="dxa"/>
-          </w:tcPr>
-          <w:p>
-            <w:pPr>
+              <w:t>US Census Bureau</w:t>
+            </w:r>
+            <w:r>
               <w:rPr>
                 <w:b/>
                 <w:bCs/>
               </w:rPr>
-            </w:pPr>
+              <w:t xml:space="preserve"> </w:t>
+            </w:r>
+            <w:r>
+              <w:t xml:space="preserve">and </w:t>
+            </w:r>
             <w:r>
               <w:rPr>
                 <w:b/>
                 <w:bCs/>
               </w:rPr>
+              <w:t>U.S Department of Labour, Bureau of Labour Statistics</w:t>
+            </w:r>
+          </w:p>
+          <w:p>
+            <w:hyperlink r:id="rId6" w:history="1">
+              <w:r>
+                <w:rPr>
+                  <w:rStyle w:val="Hyperlink"/>
+                </w:rPr>
+                <w:t>https://www.census.gov/programs-surveys/geography/guidance/geo-areas/urban-rural.html</w:t>
+              </w:r>
+            </w:hyperlink>
+          </w:p>
+          <w:p>
+            <w:hyperlink r:id="rId7" w:anchor="cntyaa" w:history="1">
+              <w:r>
+                <w:rPr>
+                  <w:rStyle w:val="Hyperlink"/>
+                </w:rPr>
+                <w:t>https://www.bls.gov/lau/tables.htm#cntyaa</w:t>
+              </w:r>
+            </w:hyperlink>
+          </w:p>
+          <w:p>
+            <w:hyperlink r:id="rId8" w:history="1">
+              <w:r>
+                <w:rPr>
+                  <w:rStyle w:val="Hyperlink"/>
+                </w:rPr>
+                <w:t>https://www.bls.gov/cew/downloadable-data-files.htm</w:t>
+              </w:r>
+            </w:hyperlink>
+          </w:p>
+          <w:p/>
+          <w:p>
+            <w:r>
+              <w:t xml:space="preserve">Tract level data from USDA: </w:t>
+            </w:r>
+            <w:hyperlink r:id="rId9" w:history="1">
+              <w:r>
+                <w:rPr>
+                  <w:rStyle w:val="Hyperlink"/>
+                </w:rPr>
+                <w:t>https://www.ers.usda.gov/data-products/rural-urban-commuting-area-codes.aspx</w:t>
+              </w:r>
+            </w:hyperlink>
+          </w:p>
+          <w:p/>
+        </w:tc>
+      </w:tr>
+      <w:tr>
+        <w:trPr>
+          <w:trHeight w:val="300"/>
+        </w:trPr>
+        <w:tc>
+          <w:tcPr>
+            <w:tcW w:w="2077" w:type="dxa"/>
+          </w:tcPr>
+          <w:p>
+            <w:pPr>
+              <w:rPr>
+                <w:b/>
+                <w:bCs/>
+              </w:rPr>
+            </w:pPr>
+            <w:r>
+              <w:rPr>
+                <w:b/>
+                <w:bCs/>
+              </w:rPr>
+              <w:t>Variables name</w:t>
+            </w:r>
+          </w:p>
+        </w:tc>
+        <w:tc>
+          <w:tcPr>
+            <w:tcW w:w="6939" w:type="dxa"/>
+          </w:tcPr>
+          <w:p>
+            <w:pPr>
+              <w:rPr>
+                <w:b/>
+                <w:bCs/>
+              </w:rPr>
+            </w:pPr>
+            <w:r>
+              <w:rPr>
+                <w:b/>
+                <w:bCs/>
+              </w:rPr>
               <w:t>Sources and description</w:t>
             </w:r>
           </w:p>
@@ -1394,7 +1704,14 @@
                 <w:rFonts w:ascii="Calibri" w:eastAsia="Times New Roman" w:hAnsi="Calibri" w:cs="Calibri"/>
                 <w:lang w:eastAsia="en-GB"/>
               </w:rPr>
-              <w:t>POP_COU</w:t>
+              <w:t>pop</w:t>
+            </w:r>
+            <w:r>
+              <w:rPr>
+                <w:rFonts w:ascii="Calibri" w:eastAsia="Times New Roman" w:hAnsi="Calibri" w:cs="Calibri"/>
+                <w:lang w:eastAsia="en-GB"/>
+              </w:rPr>
+              <w:t>_cou</w:t>
             </w:r>
           </w:p>
         </w:tc>
@@ -1426,12 +1743,12 @@
           </w:tcPr>
           <w:p>
             <w:r>
-              <w:rPr>
-                <w:rFonts w:ascii="Calibri" w:eastAsia="Times New Roman" w:hAnsi="Calibri" w:cs="Calibri"/>
-                <w:lang w:eastAsia="en-GB"/>
-              </w:rPr>
-              <w:lastRenderedPageBreak/>
-              <w:t>HOU_COU</w:t>
+              <w:t>aland_cou,</w:t>
+            </w:r>
+          </w:p>
+          <w:p>
+            <w:r>
+              <w:t>aland_cou_sqkm</w:t>
             </w:r>
           </w:p>
         </w:tc>
@@ -1447,7 +1764,7 @@
                 <w:color w:val="000000"/>
                 <w:lang w:eastAsia="en-GB"/>
               </w:rPr>
-              <w:t>2020 Census total housing unit count of the County</w:t>
+              <w:t>2020 land area of the County (square meters)</w:t>
             </w:r>
           </w:p>
         </w:tc>
@@ -1467,7 +1784,14 @@
                 <w:rFonts w:ascii="Calibri" w:eastAsia="Times New Roman" w:hAnsi="Calibri" w:cs="Calibri"/>
                 <w:lang w:eastAsia="en-GB"/>
               </w:rPr>
-              <w:t>ALAND_COU</w:t>
+              <w:t>hou</w:t>
+            </w:r>
+            <w:r>
+              <w:rPr>
+                <w:rFonts w:ascii="Calibri" w:eastAsia="Times New Roman" w:hAnsi="Calibri" w:cs="Calibri"/>
+                <w:lang w:eastAsia="en-GB"/>
+              </w:rPr>
+              <w:t>den_cou</w:t>
             </w:r>
           </w:p>
         </w:tc>
@@ -1483,7 +1807,7 @@
                 <w:color w:val="000000"/>
                 <w:lang w:eastAsia="en-GB"/>
               </w:rPr>
-              <w:t>2020 land area of the County (square meters)</w:t>
+              <w:t>2020 housing unit density of the County (square miles)</w:t>
             </w:r>
           </w:p>
         </w:tc>
@@ -1495,31 +1819,26 @@
         <w:tc>
           <w:tcPr>
             <w:tcW w:w="2077" w:type="dxa"/>
-            <w:vAlign w:val="bottom"/>
-          </w:tcPr>
-          <w:p>
-            <w:r>
-              <w:rPr>
-                <w:rFonts w:ascii="Calibri" w:eastAsia="Times New Roman" w:hAnsi="Calibri" w:cs="Calibri"/>
-                <w:lang w:eastAsia="en-GB"/>
-              </w:rPr>
-              <w:t>POPDEN_COU</w:t>
+          </w:tcPr>
+          <w:p>
+            <w:r>
+              <w:t>Cnty_</w:t>
+            </w:r>
+            <w:r>
+              <w:t>unemp_rate</w:t>
             </w:r>
           </w:p>
         </w:tc>
         <w:tc>
           <w:tcPr>
             <w:tcW w:w="6939" w:type="dxa"/>
-            <w:vAlign w:val="bottom"/>
-          </w:tcPr>
-          <w:p>
-            <w:r>
-              <w:rPr>
-                <w:rFonts w:ascii="Calibri" w:eastAsia="Times New Roman" w:hAnsi="Calibri" w:cs="Calibri"/>
-                <w:color w:val="000000"/>
-                <w:lang w:eastAsia="en-GB"/>
-              </w:rPr>
-              <w:t>2020 population density of the County (square miles)</w:t>
+          </w:tcPr>
+          <w:p>
+            <w:r>
+              <w:t xml:space="preserve">County’s unemployment rate </w:t>
+            </w:r>
+            <w:r>
+              <w:t>in each year</w:t>
             </w:r>
           </w:p>
         </w:tc>
@@ -1531,31 +1850,23 @@
         <w:tc>
           <w:tcPr>
             <w:tcW w:w="2077" w:type="dxa"/>
-            <w:vAlign w:val="bottom"/>
-          </w:tcPr>
-          <w:p>
-            <w:r>
-              <w:rPr>
-                <w:rFonts w:ascii="Calibri" w:eastAsia="Times New Roman" w:hAnsi="Calibri" w:cs="Calibri"/>
-                <w:lang w:eastAsia="en-GB"/>
-              </w:rPr>
-              <w:t>ALAND_PCT_URB</w:t>
+          </w:tcPr>
+          <w:p>
+            <w:r>
+              <w:t>Cnty_avg_income</w:t>
             </w:r>
           </w:p>
         </w:tc>
         <w:tc>
           <w:tcPr>
             <w:tcW w:w="6939" w:type="dxa"/>
-            <w:vAlign w:val="bottom"/>
-          </w:tcPr>
-          <w:p>
-            <w:r>
-              <w:rPr>
-                <w:rFonts w:ascii="Calibri" w:eastAsia="Times New Roman" w:hAnsi="Calibri" w:cs="Calibri"/>
-                <w:color w:val="000000"/>
-                <w:lang w:eastAsia="en-GB"/>
-              </w:rPr>
-              <w:t>Percent of 2020 land within the County that is classified as Urban</w:t>
+          </w:tcPr>
+          <w:p>
+            <w:r>
+              <w:t xml:space="preserve">County’s average income in </w:t>
+            </w:r>
+            <w:r>
+              <w:t>each year</w:t>
             </w:r>
           </w:p>
         </w:tc>
@@ -1568,47 +1879,24 @@
           <w:tcPr>
             <w:tcW w:w="2077" w:type="dxa"/>
           </w:tcPr>
-          <w:p/>
+          <w:p>
+            <w:r>
+              <w:t>Property_urb_ru</w:t>
+            </w:r>
+          </w:p>
         </w:tc>
         <w:tc>
           <w:tcPr>
             <w:tcW w:w="6939" w:type="dxa"/>
           </w:tcPr>
-          <w:p/>
-        </w:tc>
-      </w:tr>
-      <w:tr>
-        <w:trPr>
-          <w:trHeight w:val="300"/>
-        </w:trPr>
-        <w:tc>
-          <w:tcPr>
-            <w:tcW w:w="2077" w:type="dxa"/>
-          </w:tcPr>
-          <w:p/>
-        </w:tc>
-        <w:tc>
-          <w:tcPr>
-            <w:tcW w:w="6939" w:type="dxa"/>
-          </w:tcPr>
-          <w:p/>
-        </w:tc>
-      </w:tr>
-      <w:tr>
-        <w:trPr>
-          <w:trHeight w:val="300"/>
-        </w:trPr>
-        <w:tc>
-          <w:tcPr>
-            <w:tcW w:w="2077" w:type="dxa"/>
-          </w:tcPr>
-          <w:p/>
-        </w:tc>
-        <w:tc>
-          <w:tcPr>
-            <w:tcW w:w="6939" w:type="dxa"/>
-          </w:tcPr>
-          <w:p/>
+          <w:p>
+            <w:r>
+              <w:t xml:space="preserve">Define whether a census tract is </w:t>
+            </w:r>
+            <w:r>
+              <w:t>urban or rural</w:t>
+            </w:r>
+          </w:p>
         </w:tc>
       </w:tr>
     </w:tbl>
